--- a/Documents/Safeguarding/Staff Internet Accebtable use Policy.docx
+++ b/Documents/Safeguarding/Staff Internet Accebtable use Policy.docx
@@ -1,6 +1,6 @@
 
 <file path=word/document.xml><?xml version="1.0" encoding="utf-8"?>
-<w:document xmlns:wpc="http://schemas.microsoft.com/office/word/2010/wordprocessingCanvas" xmlns:cx="http://schemas.microsoft.com/office/drawing/2014/chartex" xmlns:cx1="http://schemas.microsoft.com/office/drawing/2015/9/8/chartex" xmlns:cx2="http://schemas.microsoft.com/office/drawing/2015/10/21/chartex" xmlns:cx3="http://schemas.microsoft.com/office/drawing/2016/5/9/chartex" xmlns:cx4="http://schemas.microsoft.com/office/drawing/2016/5/10/chartex" xmlns:cx5="http://schemas.microsoft.com/office/drawing/2016/5/11/chartex" xmlns:cx6="http://schemas.microsoft.com/office/drawing/2016/5/12/chartex" xmlns:cx7="http://schemas.microsoft.com/office/drawing/2016/5/13/chartex" xmlns:cx8="http://schemas.microsoft.com/office/drawing/2016/5/14/chartex" xmlns:mc="http://schemas.openxmlformats.org/markup-compatibility/2006" xmlns:aink="http://schemas.microsoft.com/office/drawing/2016/ink" xmlns:am3d="http://schemas.microsoft.com/office/drawing/2017/model3d" xmlns:o="urn:schemas-microsoft-com:office:office" xmlns:r="http://schemas.openxmlformats.org/officeDocument/2006/relationships" xmlns:m="http://schemas.openxmlformats.org/officeDocument/2006/math" xmlns:v="urn:schemas-microsoft-com:vml" xmlns:wp14="http://schemas.microsoft.com/office/word/2010/wordprocessingDrawing" xmlns:wp="http://schemas.openxmlformats.org/drawingml/2006/wordprocessingDrawing" xmlns:w10="urn:schemas-microsoft-com:office:word" xmlns:w="http://schemas.openxmlformats.org/wordprocessingml/2006/main" xmlns:w14="http://schemas.microsoft.com/office/word/2010/wordml" xmlns:w15="http://schemas.microsoft.com/office/word/2012/wordml" xmlns:w16cid="http://schemas.microsoft.com/office/word/2016/wordml/cid" xmlns:w16se="http://schemas.microsoft.com/office/word/2015/wordml/symex" xmlns:wpg="http://schemas.microsoft.com/office/word/2010/wordprocessingGroup" xmlns:wpi="http://schemas.microsoft.com/office/word/2010/wordprocessingInk" xmlns:wne="http://schemas.microsoft.com/office/word/2006/wordml" xmlns:wps="http://schemas.microsoft.com/office/word/2010/wordprocessingShape" mc:Ignorable="w14 w15 w16se w16cid wp14">
+<w:document xmlns:wpc="http://schemas.microsoft.com/office/word/2010/wordprocessingCanvas" xmlns:cx="http://schemas.microsoft.com/office/drawing/2014/chartex" xmlns:cx1="http://schemas.microsoft.com/office/drawing/2015/9/8/chartex" xmlns:cx2="http://schemas.microsoft.com/office/drawing/2015/10/21/chartex" xmlns:cx3="http://schemas.microsoft.com/office/drawing/2016/5/9/chartex" xmlns:cx4="http://schemas.microsoft.com/office/drawing/2016/5/10/chartex" xmlns:cx5="http://schemas.microsoft.com/office/drawing/2016/5/11/chartex" xmlns:cx6="http://schemas.microsoft.com/office/drawing/2016/5/12/chartex" xmlns:cx7="http://schemas.microsoft.com/office/drawing/2016/5/13/chartex" xmlns:cx8="http://schemas.microsoft.com/office/drawing/2016/5/14/chartex" xmlns:mc="http://schemas.openxmlformats.org/markup-compatibility/2006" xmlns:aink="http://schemas.microsoft.com/office/drawing/2016/ink" xmlns:am3d="http://schemas.microsoft.com/office/drawing/2017/model3d" xmlns:o="urn:schemas-microsoft-com:office:office" xmlns:r="http://schemas.openxmlformats.org/officeDocument/2006/relationships" xmlns:m="http://schemas.openxmlformats.org/officeDocument/2006/math" xmlns:v="urn:schemas-microsoft-com:vml" xmlns:wp14="http://schemas.microsoft.com/office/word/2010/wordprocessingDrawing" xmlns:wp="http://schemas.openxmlformats.org/drawingml/2006/wordprocessingDrawing" xmlns:w10="urn:schemas-microsoft-com:office:word" xmlns:w="http://schemas.openxmlformats.org/wordprocessingml/2006/main" xmlns:w14="http://schemas.microsoft.com/office/word/2010/wordml" xmlns:w15="http://schemas.microsoft.com/office/word/2012/wordml" xmlns:w16cex="http://schemas.microsoft.com/office/word/2018/wordml/cex" xmlns:w16cid="http://schemas.microsoft.com/office/word/2016/wordml/cid" xmlns:w16="http://schemas.microsoft.com/office/word/2018/wordml" xmlns:w16se="http://schemas.microsoft.com/office/word/2015/wordml/symex" xmlns:wpg="http://schemas.microsoft.com/office/word/2010/wordprocessingGroup" xmlns:wpi="http://schemas.microsoft.com/office/word/2010/wordprocessingInk" xmlns:wne="http://schemas.microsoft.com/office/word/2006/wordml" xmlns:wps="http://schemas.microsoft.com/office/word/2010/wordprocessingShape" mc:Ignorable="w14 w15 w16se w16cid w16 w16cex wp14">
   <w:body>
     <w:p>
       <w:pPr>
@@ -16,6 +16,7 @@
         </w:rPr>
       </w:pPr>
       <w:bookmarkStart w:id="0" w:name="_Hlk500506324"/>
+      <w:proofErr w:type="spellStart"/>
       <w:r>
         <w:rPr>
           <w:rFonts w:ascii="Candara" w:eastAsia="Candara" w:hAnsi="Candara" w:cs="Candara"/>
@@ -27,7 +28,21 @@
           <w:szCs w:val="88"/>
           <w:lang w:val="en-US"/>
         </w:rPr>
-        <w:t>Wribbenhall S</w:t>
+        <w:t>Wribbenhall</w:t>
+      </w:r>
+      <w:proofErr w:type="spellEnd"/>
+      <w:r>
+        <w:rPr>
+          <w:rFonts w:ascii="Candara" w:eastAsia="Candara" w:hAnsi="Candara" w:cs="Candara"/>
+          <w:b/>
+          <w:color w:val="7030A0"/>
+          <w:spacing w:val="2"/>
+          <w:position w:val="4"/>
+          <w:sz w:val="88"/>
+          <w:szCs w:val="88"/>
+          <w:lang w:val="en-US"/>
+        </w:rPr>
+        <w:t xml:space="preserve"> S</w:t>
       </w:r>
       <w:r>
         <w:rPr>
@@ -672,7 +687,17 @@
           <w:szCs w:val="32"/>
           <w:lang w:val="en-US"/>
         </w:rPr>
-        <w:t>20</w:t>
+        <w:t>2</w:t>
+      </w:r>
+      <w:r>
+        <w:rPr>
+          <w:rFonts w:ascii="Candara" w:eastAsia="Candara" w:hAnsi="Candara" w:cs="Candara"/>
+          <w:spacing w:val="-1"/>
+          <w:sz w:val="32"/>
+          <w:szCs w:val="32"/>
+          <w:lang w:val="en-US"/>
+        </w:rPr>
+        <w:t>1</w:t>
       </w:r>
     </w:p>
     <w:p>
@@ -947,7 +972,17 @@
           <w:szCs w:val="32"/>
           <w:lang w:val="en-US"/>
         </w:rPr>
-        <w:t>21</w:t>
+        <w:t>2</w:t>
+      </w:r>
+      <w:r>
+        <w:rPr>
+          <w:rFonts w:ascii="Candara" w:eastAsia="Candara" w:hAnsi="Candara" w:cs="Candara"/>
+          <w:spacing w:val="-2"/>
+          <w:sz w:val="32"/>
+          <w:szCs w:val="32"/>
+          <w:lang w:val="en-US"/>
+        </w:rPr>
+        <w:t>2</w:t>
       </w:r>
     </w:p>
     <w:p>
@@ -1294,6 +1329,7 @@
           <w:lang w:val="en-US"/>
         </w:rPr>
       </w:pPr>
+      <w:proofErr w:type="spellStart"/>
       <w:r>
         <w:rPr>
           <w:rFonts w:ascii="Candara" w:eastAsia="Candara" w:hAnsi="Candara" w:cs="Candara"/>
@@ -1302,7 +1338,18 @@
           <w:szCs w:val="24"/>
           <w:lang w:val="en-US"/>
         </w:rPr>
-        <w:t xml:space="preserve">Wribbenhall </w:t>
+        <w:t>Wribbenhall</w:t>
+      </w:r>
+      <w:proofErr w:type="spellEnd"/>
+      <w:r>
+        <w:rPr>
+          <w:rFonts w:ascii="Candara" w:eastAsia="Candara" w:hAnsi="Candara" w:cs="Candara"/>
+          <w:spacing w:val="-1"/>
+          <w:sz w:val="24"/>
+          <w:szCs w:val="24"/>
+          <w:lang w:val="en-US"/>
+        </w:rPr>
+        <w:t xml:space="preserve"> </w:t>
       </w:r>
       <w:r>
         <w:rPr>
@@ -1580,7 +1627,7 @@
           <w:szCs w:val="24"/>
           <w:lang w:val="en-US"/>
         </w:rPr>
-        <w:t>13</w:t>
+        <w:t>19</w:t>
       </w:r>
       <w:r>
         <w:rPr>
@@ -1599,10 +1646,8 @@
           <w:szCs w:val="24"/>
           <w:lang w:val="en-US"/>
         </w:rPr>
-        <w:t xml:space="preserve"> April 2020</w:t>
-      </w:r>
-      <w:bookmarkStart w:id="1" w:name="_GoBack"/>
-      <w:bookmarkEnd w:id="1"/>
+        <w:t xml:space="preserve"> February 2021</w:t>
+      </w:r>
     </w:p>
     <w:p>
       <w:pPr>
@@ -1668,7 +1713,33 @@
         <w:rPr>
           <w:rFonts w:ascii="Candara" w:hAnsi="Candara" w:cs="Arial"/>
         </w:rPr>
-        <w:t>teaching and support staff, volunteers, overseers and community users both onsite and via external access to the ICT Network services</w:t>
+        <w:t>teaching and support staff,</w:t>
+      </w:r>
+      <w:r>
+        <w:rPr>
+          <w:rFonts w:ascii="Candara" w:hAnsi="Candara" w:cs="Arial"/>
+        </w:rPr>
+        <w:t xml:space="preserve"> supply staff,</w:t>
+      </w:r>
+      <w:r>
+        <w:rPr>
+          <w:rFonts w:ascii="Candara" w:hAnsi="Candara" w:cs="Arial"/>
+        </w:rPr>
+        <w:t xml:space="preserve"> volunteers, </w:t>
+      </w:r>
+      <w:proofErr w:type="gramStart"/>
+      <w:r>
+        <w:rPr>
+          <w:rFonts w:ascii="Candara" w:hAnsi="Candara" w:cs="Arial"/>
+        </w:rPr>
+        <w:t>overseers</w:t>
+      </w:r>
+      <w:proofErr w:type="gramEnd"/>
+      <w:r>
+        <w:rPr>
+          <w:rFonts w:ascii="Candara" w:hAnsi="Candara" w:cs="Arial"/>
+        </w:rPr>
+        <w:t xml:space="preserve"> and community users both onsite and via external access to the ICT Network services</w:t>
       </w:r>
       <w:r>
         <w:rPr>
@@ -1680,269 +1751,218 @@
     <w:p>
       <w:pPr>
         <w:pStyle w:val="Heading1"/>
-      </w:pPr>
-      <w:r>
-        <w:rPr>
-          <w:rFonts w:ascii="Candara" w:hAnsi="Candara"/>
+        <w:rPr>
+          <w:rFonts w:ascii="Candara" w:hAnsi="Candara"/>
+        </w:rPr>
+      </w:pPr>
+      <w:r>
+        <w:rPr>
+          <w:rFonts w:ascii="Candara" w:hAnsi="Candara"/>
+        </w:rPr>
+        <w:t xml:space="preserve">INTRODUCTION </w:t>
+      </w:r>
+    </w:p>
+    <w:p>
+      <w:pPr>
+        <w:rPr>
+          <w:rFonts w:ascii="Candara" w:hAnsi="Candara" w:cs="Arial"/>
+        </w:rPr>
+      </w:pPr>
+      <w:r>
+        <w:rPr>
+          <w:rFonts w:ascii="Candara" w:hAnsi="Candara" w:cs="Arial"/>
+        </w:rPr>
+        <w:t xml:space="preserve">Various projects have proven the educational benefits of Internet access, which allows users to explore thousands of sites with curriculum content, resources such as databases, </w:t>
+      </w:r>
+      <w:proofErr w:type="gramStart"/>
+      <w:r>
+        <w:rPr>
+          <w:rFonts w:ascii="Candara" w:hAnsi="Candara" w:cs="Arial"/>
+        </w:rPr>
+        <w:t>videos</w:t>
+      </w:r>
+      <w:proofErr w:type="gramEnd"/>
+      <w:r>
+        <w:rPr>
+          <w:rFonts w:ascii="Candara" w:hAnsi="Candara" w:cs="Arial"/>
+        </w:rPr>
+        <w:t xml:space="preserve"> and online books.  Users can exchange messages with other learners and teachers throughout the world.  </w:t>
+      </w:r>
+    </w:p>
+    <w:p>
+      <w:pPr>
+        <w:pStyle w:val="Heading1"/>
+        <w:rPr>
+          <w:rFonts w:ascii="Candara" w:hAnsi="Candara"/>
+        </w:rPr>
+      </w:pPr>
+      <w:r>
+        <w:rPr>
+          <w:rFonts w:ascii="Candara" w:hAnsi="Candara"/>
+        </w:rPr>
+        <w:t xml:space="preserve">THE POLICY </w:t>
+      </w:r>
+    </w:p>
+    <w:p>
+      <w:pPr>
+        <w:rPr>
+          <w:rFonts w:ascii="Candara" w:hAnsi="Candara" w:cs="Arial"/>
+        </w:rPr>
+      </w:pPr>
+      <w:r>
+        <w:rPr>
+          <w:rFonts w:ascii="Candara" w:hAnsi="Candara" w:cs="Arial"/>
+        </w:rPr>
+        <w:t>T</w:t>
+      </w:r>
+      <w:r>
+        <w:rPr>
+          <w:rFonts w:ascii="Candara" w:hAnsi="Candara" w:cs="Arial"/>
+        </w:rPr>
+        <w:t>his policy will be reviewed</w:t>
+      </w:r>
+      <w:r>
+        <w:rPr>
+          <w:rFonts w:ascii="Candara" w:hAnsi="Candara" w:cs="Arial"/>
+        </w:rPr>
+        <w:t xml:space="preserve"> regularly, and</w:t>
+      </w:r>
+      <w:r>
+        <w:rPr>
+          <w:rFonts w:ascii="Candara" w:hAnsi="Candara" w:cs="Arial"/>
+        </w:rPr>
+        <w:t xml:space="preserve"> a copy is available upon request from the school office.</w:t>
+      </w:r>
+      <w:r>
+        <w:rPr>
+          <w:rFonts w:ascii="Candara" w:hAnsi="Candara" w:cs="Arial"/>
         </w:rPr>
         <w:t xml:space="preserve"> </w:t>
       </w:r>
       <w:r>
-        <w:t>INTRODUCTION</w:t>
-      </w:r>
-      <w:r>
-        <w:t xml:space="preserve"> </w:t>
-      </w:r>
-    </w:p>
-    <w:p>
-      <w:pPr>
-        <w:rPr>
-          <w:rFonts w:ascii="Candara" w:hAnsi="Candara" w:cs="Arial"/>
-        </w:rPr>
-      </w:pPr>
-      <w:r>
-        <w:rPr>
-          <w:rFonts w:ascii="Candara" w:hAnsi="Candara" w:cs="Arial"/>
-        </w:rPr>
-        <w:t>Various projects have proven the educational benefits of Internet access, which allows users to explore thousands of sites with curriculum content, resources such as databases, videos and online books.  Users can exchange messages with other learners and teachers throughout the w</w:t>
-      </w:r>
-      <w:r>
-        <w:rPr>
-          <w:rFonts w:ascii="Candara" w:hAnsi="Candara" w:cs="Arial"/>
-        </w:rPr>
-        <w:t>orld</w:t>
-      </w:r>
-      <w:r>
-        <w:rPr>
-          <w:rFonts w:ascii="Candara" w:hAnsi="Candara" w:cs="Arial"/>
-        </w:rPr>
-        <w:t xml:space="preserve">.  </w:t>
+        <w:rPr>
+          <w:rFonts w:ascii="Candara" w:hAnsi="Candara" w:cs="Arial"/>
+        </w:rPr>
+        <w:t xml:space="preserve">This policy is formed as a contract between the school and the users of Wribbenhall Schools ICT facilities and describes where and how the facilities can or cannot be used. By logging onto the ICT network systems within the school the user is accepting the conditions of this policy and agreeing to compliance with the relevant legal acts relating to the use of computer systems. </w:t>
       </w:r>
     </w:p>
     <w:p>
       <w:pPr>
         <w:pStyle w:val="Heading1"/>
-      </w:pPr>
-      <w:r>
-        <w:t xml:space="preserve">THE POLICY </w:t>
-      </w:r>
-    </w:p>
-    <w:p>
-      <w:pPr>
-        <w:rPr>
-          <w:rFonts w:ascii="Candara" w:hAnsi="Candara" w:cs="Arial"/>
-        </w:rPr>
-      </w:pPr>
-      <w:r>
-        <w:rPr>
-          <w:rFonts w:ascii="Candara" w:hAnsi="Candara" w:cs="Arial"/>
-        </w:rPr>
-        <w:t>T</w:t>
-      </w:r>
-      <w:r>
-        <w:rPr>
-          <w:rFonts w:ascii="Candara" w:hAnsi="Candara" w:cs="Arial"/>
-        </w:rPr>
-        <w:t>his policy will be reviewed in a copy is available upon request from the school office.</w:t>
-      </w:r>
-    </w:p>
-    <w:p>
-      <w:pPr>
-        <w:rPr>
-          <w:rFonts w:ascii="Candara" w:hAnsi="Candara" w:cs="Arial"/>
-        </w:rPr>
-      </w:pPr>
-      <w:r>
-        <w:rPr>
-          <w:rFonts w:ascii="Candara" w:hAnsi="Candara" w:cs="Arial"/>
-        </w:rPr>
-        <w:t xml:space="preserve">This policy is formed as a contract between the school and the users of </w:t>
-      </w:r>
-      <w:r>
-        <w:rPr>
-          <w:rFonts w:ascii="Candara" w:hAnsi="Candara" w:cs="Arial"/>
-        </w:rPr>
-        <w:t>Wr</w:t>
-      </w:r>
-      <w:r>
-        <w:rPr>
-          <w:rFonts w:ascii="Candara" w:hAnsi="Candara" w:cs="Arial"/>
-        </w:rPr>
-        <w:t>ibb</w:t>
-      </w:r>
-      <w:r>
-        <w:rPr>
-          <w:rFonts w:ascii="Candara" w:hAnsi="Candara" w:cs="Arial"/>
-        </w:rPr>
-        <w:t>enhall S</w:t>
-      </w:r>
-      <w:r>
-        <w:rPr>
-          <w:rFonts w:ascii="Candara" w:hAnsi="Candara" w:cs="Arial"/>
-        </w:rPr>
-        <w:t xml:space="preserve">chools ICT facilities and describes where and how the facilities can or cannot be used. By logging onto the ICT network systems within the </w:t>
-      </w:r>
-      <w:r>
-        <w:rPr>
-          <w:rFonts w:ascii="Candara" w:hAnsi="Candara" w:cs="Arial"/>
-        </w:rPr>
-        <w:t>school</w:t>
-      </w:r>
-      <w:r>
-        <w:rPr>
-          <w:rFonts w:ascii="Candara" w:hAnsi="Candara" w:cs="Arial"/>
-        </w:rPr>
-        <w:t xml:space="preserve"> the user is accepting the conditions of this policy and agreeing to compliance with the relevant legal acts relating to the use of computer systems. </w:t>
+        <w:rPr>
+          <w:rFonts w:ascii="Candara" w:hAnsi="Candara"/>
+        </w:rPr>
+      </w:pPr>
+      <w:r>
+        <w:rPr>
+          <w:rFonts w:ascii="Candara" w:hAnsi="Candara"/>
+        </w:rPr>
+        <w:t xml:space="preserve">INAPPROPRIATE MATERIALS </w:t>
+      </w:r>
+    </w:p>
+    <w:p>
+      <w:pPr>
+        <w:rPr>
+          <w:rFonts w:ascii="Candara" w:hAnsi="Candara" w:cs="Arial"/>
+        </w:rPr>
+      </w:pPr>
+      <w:r>
+        <w:rPr>
+          <w:rFonts w:ascii="Candara" w:hAnsi="Candara" w:cs="Arial"/>
+        </w:rPr>
+        <w:t xml:space="preserve">Neither the school nor the Internet service provider (ISP) can give any guarantee of 100% safety from inappropriate materials available through the ICT network facilities. </w:t>
       </w:r>
     </w:p>
     <w:p>
       <w:pPr>
         <w:pStyle w:val="Heading1"/>
-      </w:pPr>
-      <w:r>
-        <w:t xml:space="preserve">INAPPROPRIATE MATERIALS </w:t>
-      </w:r>
-    </w:p>
-    <w:p>
-      <w:pPr>
-        <w:rPr>
-          <w:rFonts w:ascii="Candara" w:hAnsi="Candara" w:cs="Arial"/>
-        </w:rPr>
-      </w:pPr>
-      <w:r>
-        <w:rPr>
-          <w:rFonts w:ascii="Candara" w:hAnsi="Candara" w:cs="Arial"/>
-        </w:rPr>
-        <w:t xml:space="preserve">Neither the school nor the Internet service provider </w:t>
-      </w:r>
-      <w:r>
-        <w:rPr>
-          <w:rFonts w:ascii="Candara" w:hAnsi="Candara" w:cs="Arial"/>
-        </w:rPr>
-        <w:t>(</w:t>
-      </w:r>
-      <w:r>
-        <w:rPr>
-          <w:rFonts w:ascii="Candara" w:hAnsi="Candara" w:cs="Arial"/>
-        </w:rPr>
-        <w:t>ISP</w:t>
-      </w:r>
-      <w:r>
-        <w:rPr>
-          <w:rFonts w:ascii="Candara" w:hAnsi="Candara" w:cs="Arial"/>
-        </w:rPr>
-        <w:t>)</w:t>
-      </w:r>
-      <w:r>
-        <w:rPr>
-          <w:rFonts w:ascii="Candara" w:hAnsi="Candara" w:cs="Arial"/>
-        </w:rPr>
-        <w:t xml:space="preserve"> can give any guarantee of 100% safety from inappropriate materials available through the ICT network facilities. </w:t>
+        <w:rPr>
+          <w:rFonts w:ascii="Candara" w:hAnsi="Candara"/>
+        </w:rPr>
+      </w:pPr>
+      <w:r>
+        <w:rPr>
+          <w:rFonts w:ascii="Candara" w:hAnsi="Candara"/>
+        </w:rPr>
+        <w:t xml:space="preserve">LEVELS OF SECURITY PROVIDED/MONITORING </w:t>
+      </w:r>
+    </w:p>
+    <w:p>
+      <w:pPr>
+        <w:rPr>
+          <w:rFonts w:ascii="Candara" w:hAnsi="Candara" w:cs="Arial"/>
+        </w:rPr>
+      </w:pPr>
+      <w:r>
+        <w:rPr>
+          <w:rFonts w:ascii="Candara" w:hAnsi="Candara" w:cs="Arial"/>
+        </w:rPr>
+        <w:t xml:space="preserve">The logging and monitoring of web content and other associated web-based services on site is provided by the school. All web pages sites/services accessed or attempted to be accessed are therefore logged by the school and are periodically examined and reported upon. </w:t>
+      </w:r>
+    </w:p>
+    <w:p>
+      <w:pPr>
+        <w:rPr>
+          <w:rFonts w:ascii="Candara" w:hAnsi="Candara" w:cs="Arial"/>
+        </w:rPr>
+      </w:pPr>
+      <w:r>
+        <w:rPr>
+          <w:rFonts w:ascii="Candara" w:hAnsi="Candara" w:cs="Arial"/>
+        </w:rPr>
+        <w:t xml:space="preserve">In addition to the Internet filter and monitor systems there are also other general monitoring systems within school, which capture screenshots when a violation is detected. If the user was using the Internet at the time a capture will be taken and may be used </w:t>
+      </w:r>
+      <w:r>
+        <w:rPr>
+          <w:rFonts w:ascii="Candara" w:hAnsi="Candara" w:cs="Arial"/>
+        </w:rPr>
+        <w:t>in</w:t>
+      </w:r>
+      <w:r>
+        <w:rPr>
+          <w:rFonts w:ascii="Candara" w:hAnsi="Candara" w:cs="Arial"/>
+        </w:rPr>
+        <w:t xml:space="preserve"> accordance with this policy as appropriate</w:t>
       </w:r>
     </w:p>
     <w:p>
       <w:pPr>
         <w:pStyle w:val="Heading1"/>
-      </w:pPr>
-      <w:r>
-        <w:t xml:space="preserve">LEVELS OF SECURITY PROVIDED/MONITORING </w:t>
-      </w:r>
-    </w:p>
-    <w:p>
-      <w:pPr>
-        <w:rPr>
-          <w:rFonts w:ascii="Candara" w:hAnsi="Candara" w:cs="Arial"/>
-        </w:rPr>
-      </w:pPr>
-      <w:r>
-        <w:rPr>
-          <w:rFonts w:ascii="Candara" w:hAnsi="Candara" w:cs="Arial"/>
-        </w:rPr>
-        <w:t>The logging and monitoring of web content and other associated web-based services on site is provided by the school. All web pages sites</w:t>
-      </w:r>
-      <w:r>
-        <w:rPr>
-          <w:rFonts w:ascii="Candara" w:hAnsi="Candara" w:cs="Arial"/>
-        </w:rPr>
-        <w:t>/</w:t>
-      </w:r>
-      <w:r>
-        <w:rPr>
-          <w:rFonts w:ascii="Candara" w:hAnsi="Candara" w:cs="Arial"/>
-        </w:rPr>
-        <w:t xml:space="preserve">services accessed or attempted to be accessed are therefore logged by the school and are periodically examined and reported upon. </w:t>
-      </w:r>
-    </w:p>
-    <w:p>
-      <w:pPr>
-        <w:rPr>
-          <w:rFonts w:ascii="Candara" w:hAnsi="Candara" w:cs="Arial"/>
-        </w:rPr>
-      </w:pPr>
-      <w:r>
-        <w:rPr>
-          <w:rFonts w:ascii="Candara" w:hAnsi="Candara" w:cs="Arial"/>
-        </w:rPr>
-        <w:t xml:space="preserve">In addition to the Internet filter and monitor systems there are also other general monitoring systems within school, which capture screenshots when a violation is detected. If the user was using the Internet at the time </w:t>
-      </w:r>
-      <w:r>
-        <w:rPr>
-          <w:rFonts w:ascii="Candara" w:hAnsi="Candara" w:cs="Arial"/>
-        </w:rPr>
-        <w:t xml:space="preserve">a </w:t>
-      </w:r>
-      <w:r>
-        <w:rPr>
-          <w:rFonts w:ascii="Candara" w:hAnsi="Candara" w:cs="Arial"/>
-        </w:rPr>
-        <w:t xml:space="preserve">capture will be taken and may be used </w:t>
-      </w:r>
-      <w:r>
-        <w:rPr>
-          <w:rFonts w:ascii="Candara" w:hAnsi="Candara" w:cs="Arial"/>
-        </w:rPr>
-        <w:t>in</w:t>
-      </w:r>
-      <w:r>
-        <w:rPr>
-          <w:rFonts w:ascii="Candara" w:hAnsi="Candara" w:cs="Arial"/>
-        </w:rPr>
-        <w:t xml:space="preserve"> accordance with this policy as appropriate</w:t>
+        <w:rPr>
+          <w:rFonts w:ascii="Candara" w:hAnsi="Candara"/>
+        </w:rPr>
+      </w:pPr>
+      <w:r>
+        <w:rPr>
+          <w:rFonts w:ascii="Candara" w:hAnsi="Candara"/>
+        </w:rPr>
+        <w:t xml:space="preserve">EQUALITY OF ACCESS </w:t>
+      </w:r>
+    </w:p>
+    <w:p>
+      <w:pPr>
+        <w:rPr>
+          <w:rFonts w:ascii="Candara" w:hAnsi="Candara"/>
+        </w:rPr>
+      </w:pPr>
+      <w:r>
+        <w:rPr>
+          <w:rFonts w:ascii="Candara" w:hAnsi="Candara"/>
+        </w:rPr>
+        <w:t xml:space="preserve">Wribbenhall School believes in equality of access to all staff and pupils within the school. As such, all staff members have access via the various computing resources within the school. All pupils have access to their computers and laptops located throughout the school. </w:t>
       </w:r>
     </w:p>
     <w:p>
       <w:pPr>
         <w:pStyle w:val="Heading1"/>
-      </w:pPr>
-      <w:r>
-        <w:t xml:space="preserve">EQUALITY OF ACCESS </w:t>
-      </w:r>
-    </w:p>
-    <w:p>
-      <w:r>
-        <w:t>Wr</w:t>
-      </w:r>
-      <w:r>
-        <w:t>ibb</w:t>
-      </w:r>
-      <w:r>
-        <w:t>e</w:t>
-      </w:r>
-      <w:r>
-        <w:t>n</w:t>
-      </w:r>
-      <w:r>
-        <w:t>hall S</w:t>
-      </w:r>
-      <w:r>
-        <w:t xml:space="preserve">chool believes in equality of access to all staff and pupils within the school. As such, all staff members have access via the various computing resources within the school. All pupils have access to their computers and laptops located throughout the school. </w:t>
-      </w:r>
-    </w:p>
-    <w:p>
-      <w:pPr>
-        <w:pStyle w:val="Heading1"/>
-      </w:pPr>
-      <w:r>
+        <w:rPr>
+          <w:rFonts w:ascii="Candara" w:hAnsi="Candara"/>
+        </w:rPr>
+      </w:pPr>
+      <w:r>
+        <w:rPr>
+          <w:rFonts w:ascii="Candara" w:hAnsi="Candara"/>
+        </w:rPr>
         <w:t xml:space="preserve">EXPECTATIONS OF THE USER </w:t>
       </w:r>
     </w:p>
@@ -1953,8 +1973,14 @@
           <w:ilvl w:val="0"/>
           <w:numId w:val="21"/>
         </w:numPr>
-      </w:pPr>
-      <w:r>
+        <w:rPr>
+          <w:rFonts w:ascii="Candara" w:hAnsi="Candara"/>
+        </w:rPr>
+      </w:pPr>
+      <w:r>
+        <w:rPr>
+          <w:rFonts w:ascii="Candara" w:hAnsi="Candara"/>
+        </w:rPr>
         <w:t>The user is expected to follow all the conditions of this policy and take a responsible approach to any resources that he or she may have access to.</w:t>
       </w:r>
     </w:p>
@@ -1965,14 +1991,26 @@
           <w:ilvl w:val="0"/>
           <w:numId w:val="21"/>
         </w:numPr>
-      </w:pPr>
-      <w:r>
+        <w:rPr>
+          <w:rFonts w:ascii="Candara" w:hAnsi="Candara"/>
+        </w:rPr>
+      </w:pPr>
+      <w:r>
+        <w:rPr>
+          <w:rFonts w:ascii="Candara" w:hAnsi="Candara"/>
+        </w:rPr>
         <w:t>Access to the Internet is to be appropriate to either the staff members professional activity or to the community user</w:t>
       </w:r>
       <w:r>
+        <w:rPr>
+          <w:rFonts w:ascii="Candara" w:hAnsi="Candara"/>
+        </w:rPr>
         <w:t>’</w:t>
       </w:r>
       <w:r>
+        <w:rPr>
+          <w:rFonts w:ascii="Candara" w:hAnsi="Candara"/>
+        </w:rPr>
         <w:t xml:space="preserve">s educational needs. </w:t>
       </w:r>
     </w:p>
@@ -1983,8 +2021,14 @@
           <w:ilvl w:val="0"/>
           <w:numId w:val="21"/>
         </w:numPr>
-      </w:pPr>
-      <w:r>
+        <w:rPr>
+          <w:rFonts w:ascii="Candara" w:hAnsi="Candara"/>
+        </w:rPr>
+      </w:pPr>
+      <w:r>
+        <w:rPr>
+          <w:rFonts w:ascii="Candara" w:hAnsi="Candara"/>
+        </w:rPr>
         <w:t>Access to the Internet is a privilege and not a right of the user and so requires a responsible attitude and acceptable behaviour to be demonstrated.</w:t>
       </w:r>
     </w:p>
@@ -1995,17 +2039,26 @@
           <w:ilvl w:val="0"/>
           <w:numId w:val="21"/>
         </w:numPr>
-      </w:pPr>
-      <w:r>
-        <w:t>Use</w:t>
-      </w:r>
-      <w:r>
-        <w:t>rs</w:t>
-      </w:r>
-      <w:r>
+        <w:rPr>
+          <w:rFonts w:ascii="Candara" w:hAnsi="Candara"/>
+        </w:rPr>
+      </w:pPr>
+      <w:r>
+        <w:rPr>
+          <w:rFonts w:ascii="Candara" w:hAnsi="Candara"/>
+        </w:rPr>
+        <w:t>Users</w:t>
+      </w:r>
+      <w:r>
+        <w:rPr>
+          <w:rFonts w:ascii="Candara" w:hAnsi="Candara"/>
+        </w:rPr>
         <w:t xml:space="preserve"> are responsible for good conduct and appropriate communications over the Internet and network</w:t>
       </w:r>
       <w:r>
+        <w:rPr>
+          <w:rFonts w:ascii="Candara" w:hAnsi="Candara"/>
+        </w:rPr>
         <w:t>.</w:t>
       </w:r>
     </w:p>
@@ -2016,16 +2069,28 @@
           <w:ilvl w:val="0"/>
           <w:numId w:val="21"/>
         </w:numPr>
-      </w:pPr>
-      <w:r>
+        <w:rPr>
+          <w:rFonts w:ascii="Candara" w:hAnsi="Candara"/>
+        </w:rPr>
+      </w:pPr>
+      <w:r>
+        <w:rPr>
+          <w:rFonts w:ascii="Candara" w:hAnsi="Candara"/>
+        </w:rPr>
         <w:t>it is assumed and required that all users will comply with established school standards.</w:t>
       </w:r>
     </w:p>
     <w:p>
       <w:pPr>
         <w:pStyle w:val="Heading1"/>
-      </w:pPr>
-      <w:r>
+        <w:rPr>
+          <w:rFonts w:ascii="Candara" w:hAnsi="Candara"/>
+        </w:rPr>
+      </w:pPr>
+      <w:r>
+        <w:rPr>
+          <w:rFonts w:ascii="Candara" w:hAnsi="Candara"/>
+        </w:rPr>
         <w:lastRenderedPageBreak/>
         <w:t xml:space="preserve">RULES FOR RESPONSIBLE INTERNET USE </w:t>
       </w:r>
@@ -2037,9 +2102,41 @@
           <w:ilvl w:val="0"/>
           <w:numId w:val="22"/>
         </w:numPr>
-      </w:pPr>
-      <w:r>
-        <w:t xml:space="preserve">Uses will only access the Internet using their own login name and password as provided which they must keep secret at all times. </w:t>
+        <w:rPr>
+          <w:rFonts w:ascii="Candara" w:hAnsi="Candara"/>
+        </w:rPr>
+      </w:pPr>
+      <w:r>
+        <w:rPr>
+          <w:rFonts w:ascii="Candara" w:hAnsi="Candara"/>
+        </w:rPr>
+        <w:t>Use</w:t>
+      </w:r>
+      <w:r>
+        <w:rPr>
+          <w:rFonts w:ascii="Candara" w:hAnsi="Candara"/>
+        </w:rPr>
+        <w:t>r</w:t>
+      </w:r>
+      <w:r>
+        <w:rPr>
+          <w:rFonts w:ascii="Candara" w:hAnsi="Candara"/>
+        </w:rPr>
+        <w:t xml:space="preserve">s will only access the Internet using their own login name and password as provided which they </w:t>
+      </w:r>
+      <w:proofErr w:type="gramStart"/>
+      <w:r>
+        <w:rPr>
+          <w:rFonts w:ascii="Candara" w:hAnsi="Candara"/>
+        </w:rPr>
+        <w:t>must keep secret at all times</w:t>
+      </w:r>
+      <w:proofErr w:type="gramEnd"/>
+      <w:r>
+        <w:rPr>
+          <w:rFonts w:ascii="Candara" w:hAnsi="Candara"/>
+        </w:rPr>
+        <w:t xml:space="preserve">. </w:t>
       </w:r>
     </w:p>
     <w:p>
@@ -2049,8 +2146,14 @@
           <w:ilvl w:val="0"/>
           <w:numId w:val="22"/>
         </w:numPr>
-      </w:pPr>
-      <w:r>
+        <w:rPr>
+          <w:rFonts w:ascii="Candara" w:hAnsi="Candara"/>
+        </w:rPr>
+      </w:pPr>
+      <w:r>
+        <w:rPr>
+          <w:rFonts w:ascii="Candara" w:hAnsi="Candara"/>
+        </w:rPr>
         <w:t>The use of Internet and any associated email facilities is intended for educational or professional staff activity purposes.</w:t>
       </w:r>
     </w:p>
@@ -2061,8 +2164,14 @@
           <w:ilvl w:val="0"/>
           <w:numId w:val="22"/>
         </w:numPr>
-      </w:pPr>
-      <w:r>
+        <w:rPr>
+          <w:rFonts w:ascii="Candara" w:hAnsi="Candara"/>
+        </w:rPr>
+      </w:pPr>
+      <w:r>
+        <w:rPr>
+          <w:rFonts w:ascii="Candara" w:hAnsi="Candara"/>
+        </w:rPr>
         <w:t xml:space="preserve">Users will not take part in any newsgroups, chat rooms or other social networking sites unless these are directly related to a staff member's professional activity. </w:t>
       </w:r>
     </w:p>
@@ -2073,15 +2182,29 @@
           <w:ilvl w:val="0"/>
           <w:numId w:val="22"/>
         </w:numPr>
-      </w:pPr>
-      <w:r>
-        <w:t>Any downloaded or material content viewed and incorporated into work must be fully referenced. Permission for inclusion of Copyright content must be sought from the owner of the material, if this is not obtained this content</w:t>
-      </w:r>
-      <w:r>
-        <w:t xml:space="preserve"> must</w:t>
-      </w:r>
-      <w:r>
-        <w:t xml:space="preserve"> not be used. </w:t>
+        <w:rPr>
+          <w:rFonts w:ascii="Candara" w:hAnsi="Candara"/>
+        </w:rPr>
+      </w:pPr>
+      <w:r>
+        <w:rPr>
+          <w:rFonts w:ascii="Candara" w:hAnsi="Candara"/>
+        </w:rPr>
+        <w:t xml:space="preserve">Any downloaded or material content viewed and incorporated into work must be fully referenced. Permission for inclusion of Copyright content must be sought from the owner of the </w:t>
+      </w:r>
+      <w:proofErr w:type="gramStart"/>
+      <w:r>
+        <w:rPr>
+          <w:rFonts w:ascii="Candara" w:hAnsi="Candara"/>
+        </w:rPr>
+        <w:t>material, if</w:t>
+      </w:r>
+      <w:proofErr w:type="gramEnd"/>
+      <w:r>
+        <w:rPr>
+          <w:rFonts w:ascii="Candara" w:hAnsi="Candara"/>
+        </w:rPr>
+        <w:t xml:space="preserve"> this is not obtained this content must not be used. </w:t>
       </w:r>
     </w:p>
     <w:p>
@@ -2091,15 +2214,43 @@
           <w:ilvl w:val="0"/>
           <w:numId w:val="22"/>
         </w:numPr>
-      </w:pPr>
-      <w:r>
-        <w:t>Under no circumstances should You</w:t>
-      </w:r>
-      <w:r>
-        <w:t xml:space="preserve"> v</w:t>
-      </w:r>
-      <w:r>
-        <w:t>iew, upload or download any material which is unlikely to be suitable for children. This applies to any material of a violent, racist, obscene, dangerous or inappropriate sexual content as defined within current legislation.</w:t>
+        <w:rPr>
+          <w:rFonts w:ascii="Candara" w:hAnsi="Candara"/>
+        </w:rPr>
+      </w:pPr>
+      <w:r>
+        <w:rPr>
+          <w:rFonts w:ascii="Candara" w:hAnsi="Candara"/>
+        </w:rPr>
+        <w:t xml:space="preserve">Under no circumstances should You view, </w:t>
+      </w:r>
+      <w:proofErr w:type="gramStart"/>
+      <w:r>
+        <w:rPr>
+          <w:rFonts w:ascii="Candara" w:hAnsi="Candara"/>
+        </w:rPr>
+        <w:t>upload</w:t>
+      </w:r>
+      <w:proofErr w:type="gramEnd"/>
+      <w:r>
+        <w:rPr>
+          <w:rFonts w:ascii="Candara" w:hAnsi="Candara"/>
+        </w:rPr>
+        <w:t xml:space="preserve"> or download any material which is unlikely to be suitable for children. This applies to any material of a violent, racist, obscene, </w:t>
+      </w:r>
+      <w:proofErr w:type="gramStart"/>
+      <w:r>
+        <w:rPr>
+          <w:rFonts w:ascii="Candara" w:hAnsi="Candara"/>
+        </w:rPr>
+        <w:t>dangerous</w:t>
+      </w:r>
+      <w:proofErr w:type="gramEnd"/>
+      <w:r>
+        <w:rPr>
+          <w:rFonts w:ascii="Candara" w:hAnsi="Candara"/>
+        </w:rPr>
+        <w:t xml:space="preserve"> or inappropriate sexual content as defined within current legislation.</w:t>
       </w:r>
     </w:p>
     <w:p>
@@ -2109,15 +2260,15 @@
           <w:ilvl w:val="0"/>
           <w:numId w:val="22"/>
         </w:numPr>
-      </w:pPr>
-      <w:r>
-        <w:t>You will not use the Internet or the services to harass, libel, defame, sl</w:t>
-      </w:r>
-      <w:r>
-        <w:t>a</w:t>
-      </w:r>
-      <w:r>
-        <w:t>nder, impersonate or otherwise abuse or bully another person.</w:t>
+        <w:rPr>
+          <w:rFonts w:ascii="Candara" w:hAnsi="Candara"/>
+        </w:rPr>
+      </w:pPr>
+      <w:r>
+        <w:rPr>
+          <w:rFonts w:ascii="Candara" w:hAnsi="Candara"/>
+        </w:rPr>
+        <w:t>You will not use the Internet or the services to harass, libel, defame, slander, impersonate or otherwise abuse or bully another person.</w:t>
       </w:r>
     </w:p>
     <w:p>
@@ -2127,8 +2278,14 @@
           <w:ilvl w:val="0"/>
           <w:numId w:val="22"/>
         </w:numPr>
-      </w:pPr>
-      <w:r>
+        <w:rPr>
+          <w:rFonts w:ascii="Candara" w:hAnsi="Candara"/>
+        </w:rPr>
+      </w:pPr>
+      <w:r>
+        <w:rPr>
+          <w:rFonts w:ascii="Candara" w:hAnsi="Candara"/>
+        </w:rPr>
         <w:t xml:space="preserve">If any unpleasant material or messages are sent to you, this must be reported to the proprietor. Any such reports are treated as confidential. </w:t>
       </w:r>
     </w:p>
@@ -2139,8 +2296,14 @@
           <w:ilvl w:val="0"/>
           <w:numId w:val="22"/>
         </w:numPr>
-      </w:pPr>
-      <w:r>
+        <w:rPr>
+          <w:rFonts w:ascii="Candara" w:hAnsi="Candara"/>
+        </w:rPr>
+      </w:pPr>
+      <w:r>
+        <w:rPr>
+          <w:rFonts w:ascii="Candara" w:hAnsi="Candara"/>
+        </w:rPr>
         <w:t xml:space="preserve">School resource is are not to be used to subscribe to or purchase any equipment or services through the Internet unless you have been specifically authorised to do so as part of your professional duties. </w:t>
       </w:r>
     </w:p>
@@ -2151,8 +2314,14 @@
           <w:ilvl w:val="0"/>
           <w:numId w:val="22"/>
         </w:numPr>
-      </w:pPr>
-      <w:r>
+        <w:rPr>
+          <w:rFonts w:ascii="Candara" w:hAnsi="Candara"/>
+        </w:rPr>
+      </w:pPr>
+      <w:r>
+        <w:rPr>
+          <w:rFonts w:ascii="Candara" w:hAnsi="Candara"/>
+        </w:rPr>
         <w:t xml:space="preserve">Uses must not undertake any activity that contravenes school rules or government legislation. </w:t>
       </w:r>
     </w:p>
@@ -2163,21 +2332,15 @@
           <w:ilvl w:val="0"/>
           <w:numId w:val="22"/>
         </w:numPr>
-      </w:pPr>
-      <w:r>
-        <w:t>Any personal views that are communicated over the Internet or via email must be endorsed and cleared by the proprietor, prior to sending, notifying the recipient</w:t>
-      </w:r>
-      <w:r>
-        <w:t>(s)</w:t>
-      </w:r>
-      <w:r>
-        <w:t xml:space="preserve"> that these are not the view</w:t>
-      </w:r>
-      <w:r>
-        <w:t>(s)</w:t>
-      </w:r>
-      <w:r>
-        <w:t xml:space="preserve"> of the school. </w:t>
+        <w:rPr>
+          <w:rFonts w:ascii="Candara" w:hAnsi="Candara"/>
+        </w:rPr>
+      </w:pPr>
+      <w:r>
+        <w:rPr>
+          <w:rFonts w:ascii="Candara" w:hAnsi="Candara"/>
+        </w:rPr>
+        <w:t xml:space="preserve">Any personal views that are communicated over the Internet or via email must be endorsed and cleared by the proprietor, prior to sending, notifying the recipient(s) that these are not the view(s) of the school. </w:t>
       </w:r>
     </w:p>
     <w:p>
@@ -2187,49 +2350,349 @@
           <w:ilvl w:val="0"/>
           <w:numId w:val="22"/>
         </w:numPr>
-      </w:pPr>
-      <w:r>
-        <w:t>Use</w:t>
-      </w:r>
-      <w:r>
-        <w:t>r</w:t>
-      </w:r>
-      <w:r>
-        <w:t xml:space="preserve">s acknowledged that all activity on the Internet is logged and monitored by the school, </w:t>
-      </w:r>
-      <w:r>
-        <w:t xml:space="preserve">SOPHOS </w:t>
-      </w:r>
-      <w:r>
-        <w:t>and other subscribed</w:t>
-      </w:r>
-      <w:r>
-        <w:t>-</w:t>
-      </w:r>
-      <w:r>
-        <w:t xml:space="preserve">to Internet </w:t>
-      </w:r>
-      <w:r>
-        <w:t>S</w:t>
-      </w:r>
-      <w:r>
-        <w:t xml:space="preserve">ervice </w:t>
-      </w:r>
-      <w:r>
-        <w:t>P</w:t>
-      </w:r>
-      <w:r>
-        <w:t xml:space="preserve">roviders </w:t>
+        <w:rPr>
+          <w:rFonts w:ascii="Candara" w:hAnsi="Candara"/>
+        </w:rPr>
+      </w:pPr>
+      <w:r>
+        <w:rPr>
+          <w:rFonts w:ascii="Candara" w:hAnsi="Candara"/>
+        </w:rPr>
+        <w:t xml:space="preserve">Users acknowledged that all activity on the Internet is logged and monitored by the school, </w:t>
+      </w:r>
+      <w:proofErr w:type="gramStart"/>
+      <w:r>
+        <w:rPr>
+          <w:rFonts w:ascii="Candara" w:hAnsi="Candara"/>
+        </w:rPr>
+        <w:t>SOPHOS</w:t>
+      </w:r>
+      <w:proofErr w:type="gramEnd"/>
+      <w:r>
+        <w:rPr>
+          <w:rFonts w:ascii="Candara" w:hAnsi="Candara"/>
+        </w:rPr>
+        <w:t xml:space="preserve"> and other subscribed-to Internet Service Providers </w:t>
       </w:r>
     </w:p>
     <w:p>
       <w:pPr>
         <w:pStyle w:val="Heading1"/>
-      </w:pPr>
-      <w:r>
+        <w:rPr>
+          <w:rFonts w:ascii="Candara" w:hAnsi="Candara"/>
+        </w:rPr>
+      </w:pPr>
+      <w:r>
+        <w:rPr>
+          <w:rFonts w:ascii="Candara" w:hAnsi="Candara"/>
+        </w:rPr>
+        <w:t>WHERE WE ARE RECORDING VIDEOS</w:t>
+      </w:r>
+    </w:p>
+    <w:p>
+      <w:pPr>
+        <w:pStyle w:val="ListParagraph"/>
+        <w:numPr>
+          <w:ilvl w:val="0"/>
+          <w:numId w:val="23"/>
+        </w:numPr>
+        <w:rPr>
+          <w:rFonts w:ascii="Candara" w:hAnsi="Candara"/>
+        </w:rPr>
+      </w:pPr>
+      <w:r>
+        <w:rPr>
+          <w:rFonts w:ascii="Candara" w:hAnsi="Candara"/>
+        </w:rPr>
+        <w:t>Record against a neutral background</w:t>
+      </w:r>
+    </w:p>
+    <w:p>
+      <w:pPr>
+        <w:pStyle w:val="ListParagraph"/>
+        <w:numPr>
+          <w:ilvl w:val="0"/>
+          <w:numId w:val="23"/>
+        </w:numPr>
+        <w:rPr>
+          <w:rFonts w:ascii="Candara" w:hAnsi="Candara"/>
+        </w:rPr>
+      </w:pPr>
+      <w:r>
+        <w:rPr>
+          <w:rFonts w:ascii="Candara" w:hAnsi="Candara"/>
+        </w:rPr>
+        <w:t>Avoid recording in their bedroom if they can (if that's not possible, use a neutral background)</w:t>
+      </w:r>
+    </w:p>
+    <w:p>
+      <w:pPr>
+        <w:pStyle w:val="ListParagraph"/>
+        <w:numPr>
+          <w:ilvl w:val="0"/>
+          <w:numId w:val="23"/>
+        </w:numPr>
+        <w:rPr>
+          <w:rFonts w:ascii="Candara" w:hAnsi="Candara"/>
+        </w:rPr>
+      </w:pPr>
+      <w:r>
+        <w:rPr>
+          <w:rFonts w:ascii="Candara" w:hAnsi="Candara"/>
+        </w:rPr>
+        <w:t>Dress like they would for school (no pyjamas!)</w:t>
+      </w:r>
+    </w:p>
+    <w:p>
+      <w:pPr>
+        <w:pStyle w:val="ListParagraph"/>
+        <w:numPr>
+          <w:ilvl w:val="0"/>
+          <w:numId w:val="23"/>
+        </w:numPr>
+        <w:rPr>
+          <w:rFonts w:ascii="Candara" w:hAnsi="Candara"/>
+        </w:rPr>
+      </w:pPr>
+      <w:r>
+        <w:rPr>
+          <w:rFonts w:ascii="Candara" w:hAnsi="Candara"/>
+        </w:rPr>
+        <w:t>Double check that any other tabs they have open in their browser would be appropriate for a child to see, if they're sharing their screen</w:t>
+      </w:r>
+    </w:p>
+    <w:p>
+      <w:pPr>
+        <w:pStyle w:val="ListParagraph"/>
+        <w:numPr>
+          <w:ilvl w:val="0"/>
+          <w:numId w:val="23"/>
+        </w:numPr>
+        <w:rPr>
+          <w:rFonts w:ascii="Candara" w:hAnsi="Candara"/>
+        </w:rPr>
+      </w:pPr>
+      <w:r>
+        <w:rPr>
+          <w:rFonts w:ascii="Candara" w:hAnsi="Candara"/>
+        </w:rPr>
+        <w:t>Use professional language</w:t>
+      </w:r>
+    </w:p>
+    <w:p>
+      <w:pPr>
+        <w:pStyle w:val="ListParagraph"/>
+        <w:numPr>
+          <w:ilvl w:val="0"/>
+          <w:numId w:val="23"/>
+        </w:numPr>
+        <w:rPr>
+          <w:rFonts w:ascii="Candara" w:hAnsi="Candara"/>
+        </w:rPr>
+      </w:pPr>
+      <w:r>
+        <w:rPr>
+          <w:rFonts w:ascii="Candara" w:hAnsi="Candara"/>
+        </w:rPr>
+        <w:t>Not use YouTube or a similar file sharing service to store or provide access to videos.</w:t>
+      </w:r>
+    </w:p>
+    <w:p>
+      <w:pPr>
+        <w:pStyle w:val="Heading1"/>
+        <w:rPr>
+          <w:rFonts w:ascii="Candara" w:hAnsi="Candara"/>
+        </w:rPr>
+      </w:pPr>
+      <w:r>
+        <w:rPr>
+          <w:rFonts w:ascii="Candara" w:hAnsi="Candara"/>
+        </w:rPr>
+        <w:t xml:space="preserve">WHERE </w:t>
+      </w:r>
+      <w:r>
+        <w:rPr>
+          <w:rFonts w:ascii="Candara" w:hAnsi="Candara"/>
+        </w:rPr>
+        <w:t>WE ARE USING ZOOM FOR LIVE STREAMS</w:t>
+      </w:r>
+    </w:p>
+    <w:p>
+      <w:pPr>
+        <w:pStyle w:val="ListParagraph"/>
+        <w:numPr>
+          <w:ilvl w:val="0"/>
+          <w:numId w:val="25"/>
+        </w:numPr>
+        <w:rPr>
+          <w:rFonts w:ascii="Candara" w:hAnsi="Candara"/>
+        </w:rPr>
+      </w:pPr>
+      <w:r>
+        <w:rPr>
+          <w:rFonts w:ascii="Candara" w:hAnsi="Candara"/>
+        </w:rPr>
+        <w:t>Sit against a neutral background</w:t>
+      </w:r>
+    </w:p>
+    <w:p>
+      <w:pPr>
+        <w:pStyle w:val="ListParagraph"/>
+        <w:numPr>
+          <w:ilvl w:val="0"/>
+          <w:numId w:val="25"/>
+        </w:numPr>
+        <w:rPr>
+          <w:rFonts w:ascii="Candara" w:hAnsi="Candara"/>
+        </w:rPr>
+      </w:pPr>
+      <w:r>
+        <w:rPr>
+          <w:rFonts w:ascii="Candara" w:hAnsi="Candara"/>
+        </w:rPr>
+        <w:t>Avoid recording in their bedroom if they can (if that's not possible, use a neutral background)</w:t>
+      </w:r>
+    </w:p>
+    <w:p>
+      <w:pPr>
+        <w:pStyle w:val="ListParagraph"/>
+        <w:numPr>
+          <w:ilvl w:val="0"/>
+          <w:numId w:val="25"/>
+        </w:numPr>
+        <w:rPr>
+          <w:rFonts w:ascii="Candara" w:hAnsi="Candara"/>
+        </w:rPr>
+      </w:pPr>
+      <w:r>
+        <w:rPr>
+          <w:rFonts w:ascii="Candara" w:hAnsi="Candara"/>
+        </w:rPr>
+        <w:t>Dress like they would for school – (no pyjamas!)</w:t>
+      </w:r>
+    </w:p>
+    <w:p>
+      <w:pPr>
+        <w:pStyle w:val="ListParagraph"/>
+        <w:numPr>
+          <w:ilvl w:val="0"/>
+          <w:numId w:val="25"/>
+        </w:numPr>
+        <w:rPr>
+          <w:rFonts w:ascii="Candara" w:hAnsi="Candara"/>
+        </w:rPr>
+      </w:pPr>
+      <w:r>
+        <w:rPr>
+          <w:rFonts w:ascii="Candara" w:hAnsi="Candara"/>
+        </w:rPr>
+        <w:t>Double check that any other tabs they have open in their browser would be appropriate for a child to see, if they're sharing their screen</w:t>
+      </w:r>
+    </w:p>
+    <w:p>
+      <w:pPr>
+        <w:pStyle w:val="ListParagraph"/>
+        <w:numPr>
+          <w:ilvl w:val="0"/>
+          <w:numId w:val="25"/>
+        </w:numPr>
+        <w:rPr>
+          <w:rFonts w:ascii="Candara" w:hAnsi="Candara"/>
+        </w:rPr>
+      </w:pPr>
+      <w:r>
+        <w:rPr>
+          <w:rFonts w:ascii="Candara" w:hAnsi="Candara"/>
+        </w:rPr>
+        <w:t>Use professional language</w:t>
+      </w:r>
+    </w:p>
+    <w:p>
+      <w:pPr>
+        <w:pStyle w:val="ListParagraph"/>
+        <w:numPr>
+          <w:ilvl w:val="0"/>
+          <w:numId w:val="25"/>
+        </w:numPr>
+        <w:rPr>
+          <w:rFonts w:ascii="Candara" w:hAnsi="Candara"/>
+        </w:rPr>
+      </w:pPr>
+      <w:r>
+        <w:rPr>
+          <w:rFonts w:ascii="Candara" w:hAnsi="Candara"/>
+        </w:rPr>
+        <w:t xml:space="preserve">Record live streams so there's something to go back to </w:t>
+      </w:r>
+      <w:proofErr w:type="gramStart"/>
+      <w:r>
+        <w:rPr>
+          <w:rFonts w:ascii="Candara" w:hAnsi="Candara"/>
+        </w:rPr>
+        <w:t>later on</w:t>
+      </w:r>
+      <w:proofErr w:type="gramEnd"/>
+      <w:r>
+        <w:rPr>
+          <w:rFonts w:ascii="Candara" w:hAnsi="Candara"/>
+        </w:rPr>
+        <w:t xml:space="preserve"> if you need to and keep a log of who's doing live streams and when. </w:t>
+      </w:r>
+    </w:p>
+    <w:p>
+      <w:pPr>
+        <w:pStyle w:val="ListParagraph"/>
+        <w:numPr>
+          <w:ilvl w:val="0"/>
+          <w:numId w:val="25"/>
+        </w:numPr>
+        <w:rPr>
+          <w:rFonts w:ascii="Candara" w:hAnsi="Candara"/>
+        </w:rPr>
+      </w:pPr>
+      <w:r>
+        <w:rPr>
+          <w:rFonts w:ascii="Candara" w:hAnsi="Candara"/>
+        </w:rPr>
+        <w:lastRenderedPageBreak/>
+        <w:t>We will schedule meetings on School Calendar or Gmail (using Wribbenhalschool@gmail.com), pupils won't be able to re-join once the final attendee has left. This means pupils won't be able to re-join for their own private calls.</w:t>
+      </w:r>
+    </w:p>
+    <w:p>
+      <w:pPr>
+        <w:pStyle w:val="ListParagraph"/>
+        <w:numPr>
+          <w:ilvl w:val="0"/>
+          <w:numId w:val="25"/>
+        </w:numPr>
+        <w:rPr>
+          <w:rFonts w:ascii="Candara" w:hAnsi="Candara"/>
+        </w:rPr>
+      </w:pPr>
+      <w:r>
+        <w:rPr>
+          <w:rFonts w:ascii="Candara" w:hAnsi="Candara"/>
+        </w:rPr>
+        <w:t>We may not be able to ensure engagement with pupils on mute and with webcams off. Therefore, there will be no pyjamas for pupils either, and we will ask parents to be mindful of what they say and do in the background.</w:t>
+      </w:r>
+    </w:p>
+    <w:p>
+      <w:pPr>
+        <w:pStyle w:val="Heading1"/>
+        <w:rPr>
+          <w:rFonts w:ascii="Candara" w:hAnsi="Candara"/>
+        </w:rPr>
+      </w:pPr>
+      <w:r>
+        <w:rPr>
+          <w:rFonts w:ascii="Candara" w:hAnsi="Candara"/>
+        </w:rPr>
         <w:t xml:space="preserve">SANCTIONS </w:t>
       </w:r>
       <w:r>
+        <w:rPr>
+          <w:rFonts w:ascii="Candara" w:hAnsi="Candara"/>
+        </w:rPr>
         <w:t xml:space="preserve">FOR BREACH OF THE POLICY </w:t>
       </w:r>
     </w:p>
@@ -2278,19 +2741,7 @@
         <w:rPr>
           <w:rFonts w:ascii="Candara" w:hAnsi="Candara" w:cs="Arial"/>
         </w:rPr>
-        <w:t xml:space="preserve"> breach of the conditions </w:t>
-      </w:r>
-      <w:r>
-        <w:rPr>
-          <w:rFonts w:ascii="Candara" w:hAnsi="Candara" w:cs="Arial"/>
-        </w:rPr>
-        <w:t>i</w:t>
-      </w:r>
-      <w:r>
-        <w:rPr>
-          <w:rFonts w:ascii="Candara" w:hAnsi="Candara" w:cs="Arial"/>
-        </w:rPr>
-        <w:t>t may constant constitute a breach of conditions of service and could lead to dismissal on grounds of misconduct.</w:t>
+        <w:t xml:space="preserve"> breach of the conditions it may constitute a breach of conditions of service and could lead to dismissal on grounds of misconduct.</w:t>
       </w:r>
     </w:p>
     <w:p>
@@ -2314,13 +2765,7 @@
         <w:rPr>
           <w:rFonts w:ascii="Candara" w:hAnsi="Candara" w:cs="Arial"/>
         </w:rPr>
-        <w:t>enforced:</w:t>
-      </w:r>
-      <w:r>
-        <w:rPr>
-          <w:rFonts w:ascii="Candara" w:hAnsi="Candara" w:cs="Arial"/>
-        </w:rPr>
-        <w:t xml:space="preserve"> -</w:t>
+        <w:t>enforced: -</w:t>
       </w:r>
     </w:p>
     <w:p>
@@ -2344,13 +2789,7 @@
         <w:rPr>
           <w:rFonts w:ascii="Candara" w:hAnsi="Candara" w:cs="Arial"/>
         </w:rPr>
-        <w:t xml:space="preserve">or </w:t>
-      </w:r>
-      <w:r>
-        <w:rPr>
-          <w:rFonts w:ascii="Candara" w:hAnsi="Candara" w:cs="Arial"/>
-        </w:rPr>
-        <w:t xml:space="preserve">Permanent </w:t>
+        <w:t xml:space="preserve">or Permanent </w:t>
       </w:r>
       <w:r>
         <w:rPr>
@@ -2374,13 +2813,7 @@
         <w:rPr>
           <w:rFonts w:ascii="Candara" w:hAnsi="Candara" w:cs="Arial"/>
         </w:rPr>
-        <w:t xml:space="preserve">Incident reported to </w:t>
-      </w:r>
-      <w:r>
-        <w:rPr>
-          <w:rFonts w:ascii="Candara" w:hAnsi="Candara" w:cs="Arial"/>
-        </w:rPr>
-        <w:t>LADO.</w:t>
+        <w:t>Incident reported to LADO.</w:t>
       </w:r>
     </w:p>
     <w:p>
@@ -2398,13 +2831,7 @@
         <w:rPr>
           <w:rFonts w:ascii="Candara" w:hAnsi="Candara" w:cs="Arial"/>
         </w:rPr>
-        <w:t>A</w:t>
-      </w:r>
-      <w:r>
-        <w:rPr>
-          <w:rFonts w:ascii="Candara" w:hAnsi="Candara" w:cs="Arial"/>
-        </w:rPr>
-        <w:t xml:space="preserve">dditional disciplinary action in line with school disciplinary policies </w:t>
+        <w:t xml:space="preserve">Additional disciplinary action in line with school disciplinary policies </w:t>
       </w:r>
     </w:p>
     <w:p>
@@ -2503,19 +2930,7 @@
         <w:rPr>
           <w:rFonts w:ascii="Candara" w:hAnsi="Candara" w:cs="Arial"/>
         </w:rPr>
-        <w:t>St</w:t>
-      </w:r>
-      <w:r>
-        <w:rPr>
-          <w:rFonts w:ascii="Candara" w:hAnsi="Candara" w:cs="Arial"/>
-        </w:rPr>
-        <w:t>a</w:t>
-      </w:r>
-      <w:r>
-        <w:rPr>
-          <w:rFonts w:ascii="Candara" w:hAnsi="Candara" w:cs="Arial"/>
-        </w:rPr>
-        <w:t xml:space="preserve">ff </w:t>
+        <w:t xml:space="preserve">Staff </w:t>
       </w:r>
       <w:r>
         <w:rPr>
@@ -2528,7 +2943,21 @@
           <w:rFonts w:ascii="Candara" w:hAnsi="Candara" w:cs="Arial"/>
         </w:rPr>
         <w:tab/>
-        <w:t>______________________  Date:  __/___/___</w:t>
+        <w:t>_____________________</w:t>
+      </w:r>
+      <w:proofErr w:type="gramStart"/>
+      <w:r>
+        <w:rPr>
+          <w:rFonts w:ascii="Candara" w:hAnsi="Candara" w:cs="Arial"/>
+        </w:rPr>
+        <w:t>_  Date</w:t>
+      </w:r>
+      <w:proofErr w:type="gramEnd"/>
+      <w:r>
+        <w:rPr>
+          <w:rFonts w:ascii="Candara" w:hAnsi="Candara" w:cs="Arial"/>
+        </w:rPr>
+        <w:t>:  __/___/___</w:t>
       </w:r>
     </w:p>
     <w:p>
@@ -2563,15 +2992,24 @@
           <w:rFonts w:ascii="Candara" w:hAnsi="Candara" w:cs="Arial"/>
           <w:lang w:eastAsia="en-GB"/>
         </w:rPr>
-        <w:t xml:space="preserve">Authorised by:  ______________________  </w:t>
-      </w:r>
+        <w:t>Authorised by:  _____________________</w:t>
+      </w:r>
+      <w:proofErr w:type="gramStart"/>
       <w:r>
         <w:rPr>
           <w:rFonts w:ascii="Candara" w:hAnsi="Candara" w:cs="Arial"/>
           <w:lang w:eastAsia="en-GB"/>
         </w:rPr>
+        <w:t xml:space="preserve">_  </w:t>
+      </w:r>
+      <w:r>
+        <w:rPr>
+          <w:rFonts w:ascii="Candara" w:hAnsi="Candara" w:cs="Arial"/>
+          <w:lang w:eastAsia="en-GB"/>
+        </w:rPr>
         <w:tab/>
       </w:r>
+      <w:proofErr w:type="gramEnd"/>
       <w:r>
         <w:rPr>
           <w:rFonts w:ascii="Candara" w:hAnsi="Candara" w:cs="Arial"/>
@@ -2603,7 +3041,7 @@
 </file>
 
 <file path=word/endnotes.xml><?xml version="1.0" encoding="utf-8"?>
-<w:endnotes xmlns:wpc="http://schemas.microsoft.com/office/word/2010/wordprocessingCanvas" xmlns:cx="http://schemas.microsoft.com/office/drawing/2014/chartex" xmlns:cx1="http://schemas.microsoft.com/office/drawing/2015/9/8/chartex" xmlns:cx2="http://schemas.microsoft.com/office/drawing/2015/10/21/chartex" xmlns:cx3="http://schemas.microsoft.com/office/drawing/2016/5/9/chartex" xmlns:cx4="http://schemas.microsoft.com/office/drawing/2016/5/10/chartex" xmlns:cx5="http://schemas.microsoft.com/office/drawing/2016/5/11/chartex" xmlns:cx6="http://schemas.microsoft.com/office/drawing/2016/5/12/chartex" xmlns:cx7="http://schemas.microsoft.com/office/drawing/2016/5/13/chartex" xmlns:cx8="http://schemas.microsoft.com/office/drawing/2016/5/14/chartex" xmlns:mc="http://schemas.openxmlformats.org/markup-compatibility/2006" xmlns:aink="http://schemas.microsoft.com/office/drawing/2016/ink" xmlns:am3d="http://schemas.microsoft.com/office/drawing/2017/model3d" xmlns:o="urn:schemas-microsoft-com:office:office" xmlns:r="http://schemas.openxmlformats.org/officeDocument/2006/relationships" xmlns:m="http://schemas.openxmlformats.org/officeDocument/2006/math" xmlns:v="urn:schemas-microsoft-com:vml" xmlns:wp14="http://schemas.microsoft.com/office/word/2010/wordprocessingDrawing" xmlns:wp="http://schemas.openxmlformats.org/drawingml/2006/wordprocessingDrawing" xmlns:w10="urn:schemas-microsoft-com:office:word" xmlns:w="http://schemas.openxmlformats.org/wordprocessingml/2006/main" xmlns:w14="http://schemas.microsoft.com/office/word/2010/wordml" xmlns:w15="http://schemas.microsoft.com/office/word/2012/wordml" xmlns:w16cid="http://schemas.microsoft.com/office/word/2016/wordml/cid" xmlns:w16se="http://schemas.microsoft.com/office/word/2015/wordml/symex" xmlns:wpg="http://schemas.microsoft.com/office/word/2010/wordprocessingGroup" xmlns:wpi="http://schemas.microsoft.com/office/word/2010/wordprocessingInk" xmlns:wne="http://schemas.microsoft.com/office/word/2006/wordml" xmlns:wps="http://schemas.microsoft.com/office/word/2010/wordprocessingShape" mc:Ignorable="w14 w15 w16se w16cid wp14">
+<w:endnotes xmlns:wpc="http://schemas.microsoft.com/office/word/2010/wordprocessingCanvas" xmlns:cx="http://schemas.microsoft.com/office/drawing/2014/chartex" xmlns:cx1="http://schemas.microsoft.com/office/drawing/2015/9/8/chartex" xmlns:cx2="http://schemas.microsoft.com/office/drawing/2015/10/21/chartex" xmlns:cx3="http://schemas.microsoft.com/office/drawing/2016/5/9/chartex" xmlns:cx4="http://schemas.microsoft.com/office/drawing/2016/5/10/chartex" xmlns:cx5="http://schemas.microsoft.com/office/drawing/2016/5/11/chartex" xmlns:cx6="http://schemas.microsoft.com/office/drawing/2016/5/12/chartex" xmlns:cx7="http://schemas.microsoft.com/office/drawing/2016/5/13/chartex" xmlns:cx8="http://schemas.microsoft.com/office/drawing/2016/5/14/chartex" xmlns:mc="http://schemas.openxmlformats.org/markup-compatibility/2006" xmlns:aink="http://schemas.microsoft.com/office/drawing/2016/ink" xmlns:am3d="http://schemas.microsoft.com/office/drawing/2017/model3d" xmlns:o="urn:schemas-microsoft-com:office:office" xmlns:r="http://schemas.openxmlformats.org/officeDocument/2006/relationships" xmlns:m="http://schemas.openxmlformats.org/officeDocument/2006/math" xmlns:v="urn:schemas-microsoft-com:vml" xmlns:wp14="http://schemas.microsoft.com/office/word/2010/wordprocessingDrawing" xmlns:wp="http://schemas.openxmlformats.org/drawingml/2006/wordprocessingDrawing" xmlns:w10="urn:schemas-microsoft-com:office:word" xmlns:w="http://schemas.openxmlformats.org/wordprocessingml/2006/main" xmlns:w14="http://schemas.microsoft.com/office/word/2010/wordml" xmlns:w15="http://schemas.microsoft.com/office/word/2012/wordml" xmlns:w16cex="http://schemas.microsoft.com/office/word/2018/wordml/cex" xmlns:w16cid="http://schemas.microsoft.com/office/word/2016/wordml/cid" xmlns:w16="http://schemas.microsoft.com/office/word/2018/wordml" xmlns:w16se="http://schemas.microsoft.com/office/word/2015/wordml/symex" xmlns:wpg="http://schemas.microsoft.com/office/word/2010/wordprocessingGroup" xmlns:wpi="http://schemas.microsoft.com/office/word/2010/wordprocessingInk" xmlns:wne="http://schemas.microsoft.com/office/word/2006/wordml" xmlns:wps="http://schemas.microsoft.com/office/word/2010/wordprocessingShape" mc:Ignorable="w14 w15 w16se w16cid w16 w16cex wp14">
   <w:endnote w:type="separator" w:id="-1">
     <w:p>
       <w:pPr>
@@ -2635,7 +3073,7 @@
 </file>
 
 <file path=word/footer1.xml><?xml version="1.0" encoding="utf-8"?>
-<w:ftr xmlns:wpc="http://schemas.microsoft.com/office/word/2010/wordprocessingCanvas" xmlns:cx="http://schemas.microsoft.com/office/drawing/2014/chartex" xmlns:cx1="http://schemas.microsoft.com/office/drawing/2015/9/8/chartex" xmlns:cx2="http://schemas.microsoft.com/office/drawing/2015/10/21/chartex" xmlns:cx3="http://schemas.microsoft.com/office/drawing/2016/5/9/chartex" xmlns:cx4="http://schemas.microsoft.com/office/drawing/2016/5/10/chartex" xmlns:cx5="http://schemas.microsoft.com/office/drawing/2016/5/11/chartex" xmlns:cx6="http://schemas.microsoft.com/office/drawing/2016/5/12/chartex" xmlns:cx7="http://schemas.microsoft.com/office/drawing/2016/5/13/chartex" xmlns:cx8="http://schemas.microsoft.com/office/drawing/2016/5/14/chartex" xmlns:mc="http://schemas.openxmlformats.org/markup-compatibility/2006" xmlns:aink="http://schemas.microsoft.com/office/drawing/2016/ink" xmlns:am3d="http://schemas.microsoft.com/office/drawing/2017/model3d" xmlns:o="urn:schemas-microsoft-com:office:office" xmlns:r="http://schemas.openxmlformats.org/officeDocument/2006/relationships" xmlns:m="http://schemas.openxmlformats.org/officeDocument/2006/math" xmlns:v="urn:schemas-microsoft-com:vml" xmlns:wp14="http://schemas.microsoft.com/office/word/2010/wordprocessingDrawing" xmlns:wp="http://schemas.openxmlformats.org/drawingml/2006/wordprocessingDrawing" xmlns:w10="urn:schemas-microsoft-com:office:word" xmlns:w="http://schemas.openxmlformats.org/wordprocessingml/2006/main" xmlns:w14="http://schemas.microsoft.com/office/word/2010/wordml" xmlns:w15="http://schemas.microsoft.com/office/word/2012/wordml" xmlns:w16cid="http://schemas.microsoft.com/office/word/2016/wordml/cid" xmlns:w16se="http://schemas.microsoft.com/office/word/2015/wordml/symex" xmlns:wpg="http://schemas.microsoft.com/office/word/2010/wordprocessingGroup" xmlns:wpi="http://schemas.microsoft.com/office/word/2010/wordprocessingInk" xmlns:wne="http://schemas.microsoft.com/office/word/2006/wordml" xmlns:wps="http://schemas.microsoft.com/office/word/2010/wordprocessingShape" mc:Ignorable="w14 w15 w16se w16cid wp14">
+<w:ftr xmlns:wpc="http://schemas.microsoft.com/office/word/2010/wordprocessingCanvas" xmlns:cx="http://schemas.microsoft.com/office/drawing/2014/chartex" xmlns:cx1="http://schemas.microsoft.com/office/drawing/2015/9/8/chartex" xmlns:cx2="http://schemas.microsoft.com/office/drawing/2015/10/21/chartex" xmlns:cx3="http://schemas.microsoft.com/office/drawing/2016/5/9/chartex" xmlns:cx4="http://schemas.microsoft.com/office/drawing/2016/5/10/chartex" xmlns:cx5="http://schemas.microsoft.com/office/drawing/2016/5/11/chartex" xmlns:cx6="http://schemas.microsoft.com/office/drawing/2016/5/12/chartex" xmlns:cx7="http://schemas.microsoft.com/office/drawing/2016/5/13/chartex" xmlns:cx8="http://schemas.microsoft.com/office/drawing/2016/5/14/chartex" xmlns:mc="http://schemas.openxmlformats.org/markup-compatibility/2006" xmlns:aink="http://schemas.microsoft.com/office/drawing/2016/ink" xmlns:am3d="http://schemas.microsoft.com/office/drawing/2017/model3d" xmlns:o="urn:schemas-microsoft-com:office:office" xmlns:r="http://schemas.openxmlformats.org/officeDocument/2006/relationships" xmlns:m="http://schemas.openxmlformats.org/officeDocument/2006/math" xmlns:v="urn:schemas-microsoft-com:vml" xmlns:wp14="http://schemas.microsoft.com/office/word/2010/wordprocessingDrawing" xmlns:wp="http://schemas.openxmlformats.org/drawingml/2006/wordprocessingDrawing" xmlns:w10="urn:schemas-microsoft-com:office:word" xmlns:w="http://schemas.openxmlformats.org/wordprocessingml/2006/main" xmlns:w14="http://schemas.microsoft.com/office/word/2010/wordml" xmlns:w15="http://schemas.microsoft.com/office/word/2012/wordml" xmlns:w16cex="http://schemas.microsoft.com/office/word/2018/wordml/cex" xmlns:w16cid="http://schemas.microsoft.com/office/word/2016/wordml/cid" xmlns:w16="http://schemas.microsoft.com/office/word/2018/wordml" xmlns:w16se="http://schemas.microsoft.com/office/word/2015/wordml/symex" xmlns:wpg="http://schemas.microsoft.com/office/word/2010/wordprocessingGroup" xmlns:wpi="http://schemas.microsoft.com/office/word/2010/wordprocessingInk" xmlns:wne="http://schemas.microsoft.com/office/word/2006/wordml" xmlns:wps="http://schemas.microsoft.com/office/word/2010/wordprocessingShape" mc:Ignorable="w14 w15 w16se w16cid w16 w16cex wp14">
   <w:p>
     <w:pPr>
       <w:pStyle w:val="Footer"/>
@@ -2645,7 +3083,7 @@
 </file>
 
 <file path=word/footer2.xml><?xml version="1.0" encoding="utf-8"?>
-<w:ftr xmlns:wpc="http://schemas.microsoft.com/office/word/2010/wordprocessingCanvas" xmlns:cx="http://schemas.microsoft.com/office/drawing/2014/chartex" xmlns:cx1="http://schemas.microsoft.com/office/drawing/2015/9/8/chartex" xmlns:cx2="http://schemas.microsoft.com/office/drawing/2015/10/21/chartex" xmlns:cx3="http://schemas.microsoft.com/office/drawing/2016/5/9/chartex" xmlns:cx4="http://schemas.microsoft.com/office/drawing/2016/5/10/chartex" xmlns:cx5="http://schemas.microsoft.com/office/drawing/2016/5/11/chartex" xmlns:cx6="http://schemas.microsoft.com/office/drawing/2016/5/12/chartex" xmlns:cx7="http://schemas.microsoft.com/office/drawing/2016/5/13/chartex" xmlns:cx8="http://schemas.microsoft.com/office/drawing/2016/5/14/chartex" xmlns:mc="http://schemas.openxmlformats.org/markup-compatibility/2006" xmlns:aink="http://schemas.microsoft.com/office/drawing/2016/ink" xmlns:am3d="http://schemas.microsoft.com/office/drawing/2017/model3d" xmlns:o="urn:schemas-microsoft-com:office:office" xmlns:r="http://schemas.openxmlformats.org/officeDocument/2006/relationships" xmlns:m="http://schemas.openxmlformats.org/officeDocument/2006/math" xmlns:v="urn:schemas-microsoft-com:vml" xmlns:wp14="http://schemas.microsoft.com/office/word/2010/wordprocessingDrawing" xmlns:wp="http://schemas.openxmlformats.org/drawingml/2006/wordprocessingDrawing" xmlns:w10="urn:schemas-microsoft-com:office:word" xmlns:w="http://schemas.openxmlformats.org/wordprocessingml/2006/main" xmlns:w14="http://schemas.microsoft.com/office/word/2010/wordml" xmlns:w15="http://schemas.microsoft.com/office/word/2012/wordml" xmlns:w16cid="http://schemas.microsoft.com/office/word/2016/wordml/cid" xmlns:w16se="http://schemas.microsoft.com/office/word/2015/wordml/symex" xmlns:wpg="http://schemas.microsoft.com/office/word/2010/wordprocessingGroup" xmlns:wpi="http://schemas.microsoft.com/office/word/2010/wordprocessingInk" xmlns:wne="http://schemas.microsoft.com/office/word/2006/wordml" xmlns:wps="http://schemas.microsoft.com/office/word/2010/wordprocessingShape" mc:Ignorable="w14 w15 w16se w16cid wp14">
+<w:ftr xmlns:wpc="http://schemas.microsoft.com/office/word/2010/wordprocessingCanvas" xmlns:cx="http://schemas.microsoft.com/office/drawing/2014/chartex" xmlns:cx1="http://schemas.microsoft.com/office/drawing/2015/9/8/chartex" xmlns:cx2="http://schemas.microsoft.com/office/drawing/2015/10/21/chartex" xmlns:cx3="http://schemas.microsoft.com/office/drawing/2016/5/9/chartex" xmlns:cx4="http://schemas.microsoft.com/office/drawing/2016/5/10/chartex" xmlns:cx5="http://schemas.microsoft.com/office/drawing/2016/5/11/chartex" xmlns:cx6="http://schemas.microsoft.com/office/drawing/2016/5/12/chartex" xmlns:cx7="http://schemas.microsoft.com/office/drawing/2016/5/13/chartex" xmlns:cx8="http://schemas.microsoft.com/office/drawing/2016/5/14/chartex" xmlns:mc="http://schemas.openxmlformats.org/markup-compatibility/2006" xmlns:aink="http://schemas.microsoft.com/office/drawing/2016/ink" xmlns:am3d="http://schemas.microsoft.com/office/drawing/2017/model3d" xmlns:o="urn:schemas-microsoft-com:office:office" xmlns:r="http://schemas.openxmlformats.org/officeDocument/2006/relationships" xmlns:m="http://schemas.openxmlformats.org/officeDocument/2006/math" xmlns:v="urn:schemas-microsoft-com:vml" xmlns:wp14="http://schemas.microsoft.com/office/word/2010/wordprocessingDrawing" xmlns:wp="http://schemas.openxmlformats.org/drawingml/2006/wordprocessingDrawing" xmlns:w10="urn:schemas-microsoft-com:office:word" xmlns:w="http://schemas.openxmlformats.org/wordprocessingml/2006/main" xmlns:w14="http://schemas.microsoft.com/office/word/2010/wordml" xmlns:w15="http://schemas.microsoft.com/office/word/2012/wordml" xmlns:w16cex="http://schemas.microsoft.com/office/word/2018/wordml/cex" xmlns:w16cid="http://schemas.microsoft.com/office/word/2016/wordml/cid" xmlns:w16="http://schemas.microsoft.com/office/word/2018/wordml" xmlns:w16se="http://schemas.microsoft.com/office/word/2015/wordml/symex" xmlns:wpg="http://schemas.microsoft.com/office/word/2010/wordprocessingGroup" xmlns:wpi="http://schemas.microsoft.com/office/word/2010/wordprocessingInk" xmlns:wne="http://schemas.microsoft.com/office/word/2006/wordml" xmlns:wps="http://schemas.microsoft.com/office/word/2010/wordprocessingShape" mc:Ignorable="w14 w15 w16se w16cid w16 w16cex wp14">
   <w:sdt>
     <w:sdtPr>
       <w:id w:val="-46149610"/>
@@ -2698,7 +3136,7 @@
 </file>
 
 <file path=word/footer3.xml><?xml version="1.0" encoding="utf-8"?>
-<w:ftr xmlns:wpc="http://schemas.microsoft.com/office/word/2010/wordprocessingCanvas" xmlns:cx="http://schemas.microsoft.com/office/drawing/2014/chartex" xmlns:cx1="http://schemas.microsoft.com/office/drawing/2015/9/8/chartex" xmlns:cx2="http://schemas.microsoft.com/office/drawing/2015/10/21/chartex" xmlns:cx3="http://schemas.microsoft.com/office/drawing/2016/5/9/chartex" xmlns:cx4="http://schemas.microsoft.com/office/drawing/2016/5/10/chartex" xmlns:cx5="http://schemas.microsoft.com/office/drawing/2016/5/11/chartex" xmlns:cx6="http://schemas.microsoft.com/office/drawing/2016/5/12/chartex" xmlns:cx7="http://schemas.microsoft.com/office/drawing/2016/5/13/chartex" xmlns:cx8="http://schemas.microsoft.com/office/drawing/2016/5/14/chartex" xmlns:mc="http://schemas.openxmlformats.org/markup-compatibility/2006" xmlns:aink="http://schemas.microsoft.com/office/drawing/2016/ink" xmlns:am3d="http://schemas.microsoft.com/office/drawing/2017/model3d" xmlns:o="urn:schemas-microsoft-com:office:office" xmlns:r="http://schemas.openxmlformats.org/officeDocument/2006/relationships" xmlns:m="http://schemas.openxmlformats.org/officeDocument/2006/math" xmlns:v="urn:schemas-microsoft-com:vml" xmlns:wp14="http://schemas.microsoft.com/office/word/2010/wordprocessingDrawing" xmlns:wp="http://schemas.openxmlformats.org/drawingml/2006/wordprocessingDrawing" xmlns:w10="urn:schemas-microsoft-com:office:word" xmlns:w="http://schemas.openxmlformats.org/wordprocessingml/2006/main" xmlns:w14="http://schemas.microsoft.com/office/word/2010/wordml" xmlns:w15="http://schemas.microsoft.com/office/word/2012/wordml" xmlns:w16cid="http://schemas.microsoft.com/office/word/2016/wordml/cid" xmlns:w16se="http://schemas.microsoft.com/office/word/2015/wordml/symex" xmlns:wpg="http://schemas.microsoft.com/office/word/2010/wordprocessingGroup" xmlns:wpi="http://schemas.microsoft.com/office/word/2010/wordprocessingInk" xmlns:wne="http://schemas.microsoft.com/office/word/2006/wordml" xmlns:wps="http://schemas.microsoft.com/office/word/2010/wordprocessingShape" mc:Ignorable="w14 w15 w16se w16cid wp14">
+<w:ftr xmlns:wpc="http://schemas.microsoft.com/office/word/2010/wordprocessingCanvas" xmlns:cx="http://schemas.microsoft.com/office/drawing/2014/chartex" xmlns:cx1="http://schemas.microsoft.com/office/drawing/2015/9/8/chartex" xmlns:cx2="http://schemas.microsoft.com/office/drawing/2015/10/21/chartex" xmlns:cx3="http://schemas.microsoft.com/office/drawing/2016/5/9/chartex" xmlns:cx4="http://schemas.microsoft.com/office/drawing/2016/5/10/chartex" xmlns:cx5="http://schemas.microsoft.com/office/drawing/2016/5/11/chartex" xmlns:cx6="http://schemas.microsoft.com/office/drawing/2016/5/12/chartex" xmlns:cx7="http://schemas.microsoft.com/office/drawing/2016/5/13/chartex" xmlns:cx8="http://schemas.microsoft.com/office/drawing/2016/5/14/chartex" xmlns:mc="http://schemas.openxmlformats.org/markup-compatibility/2006" xmlns:aink="http://schemas.microsoft.com/office/drawing/2016/ink" xmlns:am3d="http://schemas.microsoft.com/office/drawing/2017/model3d" xmlns:o="urn:schemas-microsoft-com:office:office" xmlns:r="http://schemas.openxmlformats.org/officeDocument/2006/relationships" xmlns:m="http://schemas.openxmlformats.org/officeDocument/2006/math" xmlns:v="urn:schemas-microsoft-com:vml" xmlns:wp14="http://schemas.microsoft.com/office/word/2010/wordprocessingDrawing" xmlns:wp="http://schemas.openxmlformats.org/drawingml/2006/wordprocessingDrawing" xmlns:w10="urn:schemas-microsoft-com:office:word" xmlns:w="http://schemas.openxmlformats.org/wordprocessingml/2006/main" xmlns:w14="http://schemas.microsoft.com/office/word/2010/wordml" xmlns:w15="http://schemas.microsoft.com/office/word/2012/wordml" xmlns:w16cex="http://schemas.microsoft.com/office/word/2018/wordml/cex" xmlns:w16cid="http://schemas.microsoft.com/office/word/2016/wordml/cid" xmlns:w16="http://schemas.microsoft.com/office/word/2018/wordml" xmlns:w16se="http://schemas.microsoft.com/office/word/2015/wordml/symex" xmlns:wpg="http://schemas.microsoft.com/office/word/2010/wordprocessingGroup" xmlns:wpi="http://schemas.microsoft.com/office/word/2010/wordprocessingInk" xmlns:wne="http://schemas.microsoft.com/office/word/2006/wordml" xmlns:wps="http://schemas.microsoft.com/office/word/2010/wordprocessingShape" mc:Ignorable="w14 w15 w16se w16cid w16 w16cex wp14">
   <w:p>
     <w:pPr>
       <w:pStyle w:val="Footer"/>
@@ -2708,7 +3146,7 @@
 </file>
 
 <file path=word/footnotes.xml><?xml version="1.0" encoding="utf-8"?>
-<w:footnotes xmlns:wpc="http://schemas.microsoft.com/office/word/2010/wordprocessingCanvas" xmlns:cx="http://schemas.microsoft.com/office/drawing/2014/chartex" xmlns:cx1="http://schemas.microsoft.com/office/drawing/2015/9/8/chartex" xmlns:cx2="http://schemas.microsoft.com/office/drawing/2015/10/21/chartex" xmlns:cx3="http://schemas.microsoft.com/office/drawing/2016/5/9/chartex" xmlns:cx4="http://schemas.microsoft.com/office/drawing/2016/5/10/chartex" xmlns:cx5="http://schemas.microsoft.com/office/drawing/2016/5/11/chartex" xmlns:cx6="http://schemas.microsoft.com/office/drawing/2016/5/12/chartex" xmlns:cx7="http://schemas.microsoft.com/office/drawing/2016/5/13/chartex" xmlns:cx8="http://schemas.microsoft.com/office/drawing/2016/5/14/chartex" xmlns:mc="http://schemas.openxmlformats.org/markup-compatibility/2006" xmlns:aink="http://schemas.microsoft.com/office/drawing/2016/ink" xmlns:am3d="http://schemas.microsoft.com/office/drawing/2017/model3d" xmlns:o="urn:schemas-microsoft-com:office:office" xmlns:r="http://schemas.openxmlformats.org/officeDocument/2006/relationships" xmlns:m="http://schemas.openxmlformats.org/officeDocument/2006/math" xmlns:v="urn:schemas-microsoft-com:vml" xmlns:wp14="http://schemas.microsoft.com/office/word/2010/wordprocessingDrawing" xmlns:wp="http://schemas.openxmlformats.org/drawingml/2006/wordprocessingDrawing" xmlns:w10="urn:schemas-microsoft-com:office:word" xmlns:w="http://schemas.openxmlformats.org/wordprocessingml/2006/main" xmlns:w14="http://schemas.microsoft.com/office/word/2010/wordml" xmlns:w15="http://schemas.microsoft.com/office/word/2012/wordml" xmlns:w16cid="http://schemas.microsoft.com/office/word/2016/wordml/cid" xmlns:w16se="http://schemas.microsoft.com/office/word/2015/wordml/symex" xmlns:wpg="http://schemas.microsoft.com/office/word/2010/wordprocessingGroup" xmlns:wpi="http://schemas.microsoft.com/office/word/2010/wordprocessingInk" xmlns:wne="http://schemas.microsoft.com/office/word/2006/wordml" xmlns:wps="http://schemas.microsoft.com/office/word/2010/wordprocessingShape" mc:Ignorable="w14 w15 w16se w16cid wp14">
+<w:footnotes xmlns:wpc="http://schemas.microsoft.com/office/word/2010/wordprocessingCanvas" xmlns:cx="http://schemas.microsoft.com/office/drawing/2014/chartex" xmlns:cx1="http://schemas.microsoft.com/office/drawing/2015/9/8/chartex" xmlns:cx2="http://schemas.microsoft.com/office/drawing/2015/10/21/chartex" xmlns:cx3="http://schemas.microsoft.com/office/drawing/2016/5/9/chartex" xmlns:cx4="http://schemas.microsoft.com/office/drawing/2016/5/10/chartex" xmlns:cx5="http://schemas.microsoft.com/office/drawing/2016/5/11/chartex" xmlns:cx6="http://schemas.microsoft.com/office/drawing/2016/5/12/chartex" xmlns:cx7="http://schemas.microsoft.com/office/drawing/2016/5/13/chartex" xmlns:cx8="http://schemas.microsoft.com/office/drawing/2016/5/14/chartex" xmlns:mc="http://schemas.openxmlformats.org/markup-compatibility/2006" xmlns:aink="http://schemas.microsoft.com/office/drawing/2016/ink" xmlns:am3d="http://schemas.microsoft.com/office/drawing/2017/model3d" xmlns:o="urn:schemas-microsoft-com:office:office" xmlns:r="http://schemas.openxmlformats.org/officeDocument/2006/relationships" xmlns:m="http://schemas.openxmlformats.org/officeDocument/2006/math" xmlns:v="urn:schemas-microsoft-com:vml" xmlns:wp14="http://schemas.microsoft.com/office/word/2010/wordprocessingDrawing" xmlns:wp="http://schemas.openxmlformats.org/drawingml/2006/wordprocessingDrawing" xmlns:w10="urn:schemas-microsoft-com:office:word" xmlns:w="http://schemas.openxmlformats.org/wordprocessingml/2006/main" xmlns:w14="http://schemas.microsoft.com/office/word/2010/wordml" xmlns:w15="http://schemas.microsoft.com/office/word/2012/wordml" xmlns:w16cex="http://schemas.microsoft.com/office/word/2018/wordml/cex" xmlns:w16cid="http://schemas.microsoft.com/office/word/2016/wordml/cid" xmlns:w16="http://schemas.microsoft.com/office/word/2018/wordml" xmlns:w16se="http://schemas.microsoft.com/office/word/2015/wordml/symex" xmlns:wpg="http://schemas.microsoft.com/office/word/2010/wordprocessingGroup" xmlns:wpi="http://schemas.microsoft.com/office/word/2010/wordprocessingInk" xmlns:wne="http://schemas.microsoft.com/office/word/2006/wordml" xmlns:wps="http://schemas.microsoft.com/office/word/2010/wordprocessingShape" mc:Ignorable="w14 w15 w16se w16cid w16 w16cex wp14">
   <w:footnote w:type="separator" w:id="-1">
     <w:p>
       <w:pPr>
@@ -2740,7 +3178,7 @@
 </file>
 
 <file path=word/header1.xml><?xml version="1.0" encoding="utf-8"?>
-<w:hdr xmlns:wpc="http://schemas.microsoft.com/office/word/2010/wordprocessingCanvas" xmlns:cx="http://schemas.microsoft.com/office/drawing/2014/chartex" xmlns:cx1="http://schemas.microsoft.com/office/drawing/2015/9/8/chartex" xmlns:cx2="http://schemas.microsoft.com/office/drawing/2015/10/21/chartex" xmlns:cx3="http://schemas.microsoft.com/office/drawing/2016/5/9/chartex" xmlns:cx4="http://schemas.microsoft.com/office/drawing/2016/5/10/chartex" xmlns:cx5="http://schemas.microsoft.com/office/drawing/2016/5/11/chartex" xmlns:cx6="http://schemas.microsoft.com/office/drawing/2016/5/12/chartex" xmlns:cx7="http://schemas.microsoft.com/office/drawing/2016/5/13/chartex" xmlns:cx8="http://schemas.microsoft.com/office/drawing/2016/5/14/chartex" xmlns:mc="http://schemas.openxmlformats.org/markup-compatibility/2006" xmlns:aink="http://schemas.microsoft.com/office/drawing/2016/ink" xmlns:am3d="http://schemas.microsoft.com/office/drawing/2017/model3d" xmlns:o="urn:schemas-microsoft-com:office:office" xmlns:r="http://schemas.openxmlformats.org/officeDocument/2006/relationships" xmlns:m="http://schemas.openxmlformats.org/officeDocument/2006/math" xmlns:v="urn:schemas-microsoft-com:vml" xmlns:wp14="http://schemas.microsoft.com/office/word/2010/wordprocessingDrawing" xmlns:wp="http://schemas.openxmlformats.org/drawingml/2006/wordprocessingDrawing" xmlns:w10="urn:schemas-microsoft-com:office:word" xmlns:w="http://schemas.openxmlformats.org/wordprocessingml/2006/main" xmlns:w14="http://schemas.microsoft.com/office/word/2010/wordml" xmlns:w15="http://schemas.microsoft.com/office/word/2012/wordml" xmlns:w16cid="http://schemas.microsoft.com/office/word/2016/wordml/cid" xmlns:w16se="http://schemas.microsoft.com/office/word/2015/wordml/symex" xmlns:wpg="http://schemas.microsoft.com/office/word/2010/wordprocessingGroup" xmlns:wpi="http://schemas.microsoft.com/office/word/2010/wordprocessingInk" xmlns:wne="http://schemas.microsoft.com/office/word/2006/wordml" xmlns:wps="http://schemas.microsoft.com/office/word/2010/wordprocessingShape" mc:Ignorable="w14 w15 w16se w16cid wp14">
+<w:hdr xmlns:wpc="http://schemas.microsoft.com/office/word/2010/wordprocessingCanvas" xmlns:cx="http://schemas.microsoft.com/office/drawing/2014/chartex" xmlns:cx1="http://schemas.microsoft.com/office/drawing/2015/9/8/chartex" xmlns:cx2="http://schemas.microsoft.com/office/drawing/2015/10/21/chartex" xmlns:cx3="http://schemas.microsoft.com/office/drawing/2016/5/9/chartex" xmlns:cx4="http://schemas.microsoft.com/office/drawing/2016/5/10/chartex" xmlns:cx5="http://schemas.microsoft.com/office/drawing/2016/5/11/chartex" xmlns:cx6="http://schemas.microsoft.com/office/drawing/2016/5/12/chartex" xmlns:cx7="http://schemas.microsoft.com/office/drawing/2016/5/13/chartex" xmlns:cx8="http://schemas.microsoft.com/office/drawing/2016/5/14/chartex" xmlns:mc="http://schemas.openxmlformats.org/markup-compatibility/2006" xmlns:aink="http://schemas.microsoft.com/office/drawing/2016/ink" xmlns:am3d="http://schemas.microsoft.com/office/drawing/2017/model3d" xmlns:o="urn:schemas-microsoft-com:office:office" xmlns:r="http://schemas.openxmlformats.org/officeDocument/2006/relationships" xmlns:m="http://schemas.openxmlformats.org/officeDocument/2006/math" xmlns:v="urn:schemas-microsoft-com:vml" xmlns:wp14="http://schemas.microsoft.com/office/word/2010/wordprocessingDrawing" xmlns:wp="http://schemas.openxmlformats.org/drawingml/2006/wordprocessingDrawing" xmlns:w10="urn:schemas-microsoft-com:office:word" xmlns:w="http://schemas.openxmlformats.org/wordprocessingml/2006/main" xmlns:w14="http://schemas.microsoft.com/office/word/2010/wordml" xmlns:w15="http://schemas.microsoft.com/office/word/2012/wordml" xmlns:w16cex="http://schemas.microsoft.com/office/word/2018/wordml/cex" xmlns:w16cid="http://schemas.microsoft.com/office/word/2016/wordml/cid" xmlns:w16="http://schemas.microsoft.com/office/word/2018/wordml" xmlns:w16se="http://schemas.microsoft.com/office/word/2015/wordml/symex" xmlns:wpg="http://schemas.microsoft.com/office/word/2010/wordprocessingGroup" xmlns:wpi="http://schemas.microsoft.com/office/word/2010/wordprocessingInk" xmlns:wne="http://schemas.microsoft.com/office/word/2006/wordml" xmlns:wps="http://schemas.microsoft.com/office/word/2010/wordprocessingShape" mc:Ignorable="w14 w15 w16se w16cid w16 w16cex wp14">
   <w:p>
     <w:pPr>
       <w:pStyle w:val="Header"/>
@@ -2750,7 +3188,7 @@
 </file>
 
 <file path=word/header2.xml><?xml version="1.0" encoding="utf-8"?>
-<w:hdr xmlns:wpc="http://schemas.microsoft.com/office/word/2010/wordprocessingCanvas" xmlns:cx="http://schemas.microsoft.com/office/drawing/2014/chartex" xmlns:cx1="http://schemas.microsoft.com/office/drawing/2015/9/8/chartex" xmlns:cx2="http://schemas.microsoft.com/office/drawing/2015/10/21/chartex" xmlns:cx3="http://schemas.microsoft.com/office/drawing/2016/5/9/chartex" xmlns:cx4="http://schemas.microsoft.com/office/drawing/2016/5/10/chartex" xmlns:cx5="http://schemas.microsoft.com/office/drawing/2016/5/11/chartex" xmlns:cx6="http://schemas.microsoft.com/office/drawing/2016/5/12/chartex" xmlns:cx7="http://schemas.microsoft.com/office/drawing/2016/5/13/chartex" xmlns:cx8="http://schemas.microsoft.com/office/drawing/2016/5/14/chartex" xmlns:mc="http://schemas.openxmlformats.org/markup-compatibility/2006" xmlns:aink="http://schemas.microsoft.com/office/drawing/2016/ink" xmlns:am3d="http://schemas.microsoft.com/office/drawing/2017/model3d" xmlns:o="urn:schemas-microsoft-com:office:office" xmlns:r="http://schemas.openxmlformats.org/officeDocument/2006/relationships" xmlns:m="http://schemas.openxmlformats.org/officeDocument/2006/math" xmlns:v="urn:schemas-microsoft-com:vml" xmlns:wp14="http://schemas.microsoft.com/office/word/2010/wordprocessingDrawing" xmlns:wp="http://schemas.openxmlformats.org/drawingml/2006/wordprocessingDrawing" xmlns:w10="urn:schemas-microsoft-com:office:word" xmlns:w="http://schemas.openxmlformats.org/wordprocessingml/2006/main" xmlns:w14="http://schemas.microsoft.com/office/word/2010/wordml" xmlns:w15="http://schemas.microsoft.com/office/word/2012/wordml" xmlns:w16cid="http://schemas.microsoft.com/office/word/2016/wordml/cid" xmlns:w16se="http://schemas.microsoft.com/office/word/2015/wordml/symex" xmlns:wpg="http://schemas.microsoft.com/office/word/2010/wordprocessingGroup" xmlns:wpi="http://schemas.microsoft.com/office/word/2010/wordprocessingInk" xmlns:wne="http://schemas.microsoft.com/office/word/2006/wordml" xmlns:wps="http://schemas.microsoft.com/office/word/2010/wordprocessingShape" mc:Ignorable="w14 w15 w16se w16cid wp14">
+<w:hdr xmlns:wpc="http://schemas.microsoft.com/office/word/2010/wordprocessingCanvas" xmlns:cx="http://schemas.microsoft.com/office/drawing/2014/chartex" xmlns:cx1="http://schemas.microsoft.com/office/drawing/2015/9/8/chartex" xmlns:cx2="http://schemas.microsoft.com/office/drawing/2015/10/21/chartex" xmlns:cx3="http://schemas.microsoft.com/office/drawing/2016/5/9/chartex" xmlns:cx4="http://schemas.microsoft.com/office/drawing/2016/5/10/chartex" xmlns:cx5="http://schemas.microsoft.com/office/drawing/2016/5/11/chartex" xmlns:cx6="http://schemas.microsoft.com/office/drawing/2016/5/12/chartex" xmlns:cx7="http://schemas.microsoft.com/office/drawing/2016/5/13/chartex" xmlns:cx8="http://schemas.microsoft.com/office/drawing/2016/5/14/chartex" xmlns:mc="http://schemas.openxmlformats.org/markup-compatibility/2006" xmlns:aink="http://schemas.microsoft.com/office/drawing/2016/ink" xmlns:am3d="http://schemas.microsoft.com/office/drawing/2017/model3d" xmlns:o="urn:schemas-microsoft-com:office:office" xmlns:r="http://schemas.openxmlformats.org/officeDocument/2006/relationships" xmlns:m="http://schemas.openxmlformats.org/officeDocument/2006/math" xmlns:v="urn:schemas-microsoft-com:vml" xmlns:wp14="http://schemas.microsoft.com/office/word/2010/wordprocessingDrawing" xmlns:wp="http://schemas.openxmlformats.org/drawingml/2006/wordprocessingDrawing" xmlns:w10="urn:schemas-microsoft-com:office:word" xmlns:w="http://schemas.openxmlformats.org/wordprocessingml/2006/main" xmlns:w14="http://schemas.microsoft.com/office/word/2010/wordml" xmlns:w15="http://schemas.microsoft.com/office/word/2012/wordml" xmlns:w16cex="http://schemas.microsoft.com/office/word/2018/wordml/cex" xmlns:w16cid="http://schemas.microsoft.com/office/word/2016/wordml/cid" xmlns:w16="http://schemas.microsoft.com/office/word/2018/wordml" xmlns:w16se="http://schemas.microsoft.com/office/word/2015/wordml/symex" xmlns:wpg="http://schemas.microsoft.com/office/word/2010/wordprocessingGroup" xmlns:wpi="http://schemas.microsoft.com/office/word/2010/wordprocessingInk" xmlns:wne="http://schemas.microsoft.com/office/word/2006/wordml" xmlns:wps="http://schemas.microsoft.com/office/word/2010/wordprocessingShape" mc:Ignorable="w14 w15 w16se w16cid w16 w16cex wp14">
   <w:p>
     <w:pPr>
       <w:pStyle w:val="Header"/>
@@ -2760,7 +3198,7 @@
 </file>
 
 <file path=word/header3.xml><?xml version="1.0" encoding="utf-8"?>
-<w:hdr xmlns:wpc="http://schemas.microsoft.com/office/word/2010/wordprocessingCanvas" xmlns:cx="http://schemas.microsoft.com/office/drawing/2014/chartex" xmlns:cx1="http://schemas.microsoft.com/office/drawing/2015/9/8/chartex" xmlns:cx2="http://schemas.microsoft.com/office/drawing/2015/10/21/chartex" xmlns:cx3="http://schemas.microsoft.com/office/drawing/2016/5/9/chartex" xmlns:cx4="http://schemas.microsoft.com/office/drawing/2016/5/10/chartex" xmlns:cx5="http://schemas.microsoft.com/office/drawing/2016/5/11/chartex" xmlns:cx6="http://schemas.microsoft.com/office/drawing/2016/5/12/chartex" xmlns:cx7="http://schemas.microsoft.com/office/drawing/2016/5/13/chartex" xmlns:cx8="http://schemas.microsoft.com/office/drawing/2016/5/14/chartex" xmlns:mc="http://schemas.openxmlformats.org/markup-compatibility/2006" xmlns:aink="http://schemas.microsoft.com/office/drawing/2016/ink" xmlns:am3d="http://schemas.microsoft.com/office/drawing/2017/model3d" xmlns:o="urn:schemas-microsoft-com:office:office" xmlns:r="http://schemas.openxmlformats.org/officeDocument/2006/relationships" xmlns:m="http://schemas.openxmlformats.org/officeDocument/2006/math" xmlns:v="urn:schemas-microsoft-com:vml" xmlns:wp14="http://schemas.microsoft.com/office/word/2010/wordprocessingDrawing" xmlns:wp="http://schemas.openxmlformats.org/drawingml/2006/wordprocessingDrawing" xmlns:w10="urn:schemas-microsoft-com:office:word" xmlns:w="http://schemas.openxmlformats.org/wordprocessingml/2006/main" xmlns:w14="http://schemas.microsoft.com/office/word/2010/wordml" xmlns:w15="http://schemas.microsoft.com/office/word/2012/wordml" xmlns:w16cid="http://schemas.microsoft.com/office/word/2016/wordml/cid" xmlns:w16se="http://schemas.microsoft.com/office/word/2015/wordml/symex" xmlns:wpg="http://schemas.microsoft.com/office/word/2010/wordprocessingGroup" xmlns:wpi="http://schemas.microsoft.com/office/word/2010/wordprocessingInk" xmlns:wne="http://schemas.microsoft.com/office/word/2006/wordml" xmlns:wps="http://schemas.microsoft.com/office/word/2010/wordprocessingShape" mc:Ignorable="w14 w15 w16se w16cid wp14">
+<w:hdr xmlns:wpc="http://schemas.microsoft.com/office/word/2010/wordprocessingCanvas" xmlns:cx="http://schemas.microsoft.com/office/drawing/2014/chartex" xmlns:cx1="http://schemas.microsoft.com/office/drawing/2015/9/8/chartex" xmlns:cx2="http://schemas.microsoft.com/office/drawing/2015/10/21/chartex" xmlns:cx3="http://schemas.microsoft.com/office/drawing/2016/5/9/chartex" xmlns:cx4="http://schemas.microsoft.com/office/drawing/2016/5/10/chartex" xmlns:cx5="http://schemas.microsoft.com/office/drawing/2016/5/11/chartex" xmlns:cx6="http://schemas.microsoft.com/office/drawing/2016/5/12/chartex" xmlns:cx7="http://schemas.microsoft.com/office/drawing/2016/5/13/chartex" xmlns:cx8="http://schemas.microsoft.com/office/drawing/2016/5/14/chartex" xmlns:mc="http://schemas.openxmlformats.org/markup-compatibility/2006" xmlns:aink="http://schemas.microsoft.com/office/drawing/2016/ink" xmlns:am3d="http://schemas.microsoft.com/office/drawing/2017/model3d" xmlns:o="urn:schemas-microsoft-com:office:office" xmlns:r="http://schemas.openxmlformats.org/officeDocument/2006/relationships" xmlns:m="http://schemas.openxmlformats.org/officeDocument/2006/math" xmlns:v="urn:schemas-microsoft-com:vml" xmlns:wp14="http://schemas.microsoft.com/office/word/2010/wordprocessingDrawing" xmlns:wp="http://schemas.openxmlformats.org/drawingml/2006/wordprocessingDrawing" xmlns:w10="urn:schemas-microsoft-com:office:word" xmlns:w="http://schemas.openxmlformats.org/wordprocessingml/2006/main" xmlns:w14="http://schemas.microsoft.com/office/word/2010/wordml" xmlns:w15="http://schemas.microsoft.com/office/word/2012/wordml" xmlns:w16cex="http://schemas.microsoft.com/office/word/2018/wordml/cex" xmlns:w16cid="http://schemas.microsoft.com/office/word/2016/wordml/cid" xmlns:w16="http://schemas.microsoft.com/office/word/2018/wordml" xmlns:w16se="http://schemas.microsoft.com/office/word/2015/wordml/symex" xmlns:wpg="http://schemas.microsoft.com/office/word/2010/wordprocessingGroup" xmlns:wpi="http://schemas.microsoft.com/office/word/2010/wordprocessingInk" xmlns:wne="http://schemas.microsoft.com/office/word/2006/wordml" xmlns:wps="http://schemas.microsoft.com/office/word/2010/wordprocessingShape" mc:Ignorable="w14 w15 w16se w16cid w16 w16cex wp14">
   <w:p>
     <w:pPr>
       <w:pStyle w:val="Header"/>
@@ -2770,7 +3208,7 @@
 </file>
 
 <file path=word/numbering.xml><?xml version="1.0" encoding="utf-8"?>
-<w:numbering xmlns:wpc="http://schemas.microsoft.com/office/word/2010/wordprocessingCanvas" xmlns:cx="http://schemas.microsoft.com/office/drawing/2014/chartex" xmlns:cx1="http://schemas.microsoft.com/office/drawing/2015/9/8/chartex" xmlns:cx2="http://schemas.microsoft.com/office/drawing/2015/10/21/chartex" xmlns:cx3="http://schemas.microsoft.com/office/drawing/2016/5/9/chartex" xmlns:cx4="http://schemas.microsoft.com/office/drawing/2016/5/10/chartex" xmlns:cx5="http://schemas.microsoft.com/office/drawing/2016/5/11/chartex" xmlns:cx6="http://schemas.microsoft.com/office/drawing/2016/5/12/chartex" xmlns:cx7="http://schemas.microsoft.com/office/drawing/2016/5/13/chartex" xmlns:cx8="http://schemas.microsoft.com/office/drawing/2016/5/14/chartex" xmlns:mc="http://schemas.openxmlformats.org/markup-compatibility/2006" xmlns:aink="http://schemas.microsoft.com/office/drawing/2016/ink" xmlns:am3d="http://schemas.microsoft.com/office/drawing/2017/model3d" xmlns:o="urn:schemas-microsoft-com:office:office" xmlns:r="http://schemas.openxmlformats.org/officeDocument/2006/relationships" xmlns:m="http://schemas.openxmlformats.org/officeDocument/2006/math" xmlns:v="urn:schemas-microsoft-com:vml" xmlns:wp14="http://schemas.microsoft.com/office/word/2010/wordprocessingDrawing" xmlns:wp="http://schemas.openxmlformats.org/drawingml/2006/wordprocessingDrawing" xmlns:w10="urn:schemas-microsoft-com:office:word" xmlns:w="http://schemas.openxmlformats.org/wordprocessingml/2006/main" xmlns:w14="http://schemas.microsoft.com/office/word/2010/wordml" xmlns:w15="http://schemas.microsoft.com/office/word/2012/wordml" xmlns:w16cid="http://schemas.microsoft.com/office/word/2016/wordml/cid" xmlns:w16se="http://schemas.microsoft.com/office/word/2015/wordml/symex" xmlns:wpg="http://schemas.microsoft.com/office/word/2010/wordprocessingGroup" xmlns:wpi="http://schemas.microsoft.com/office/word/2010/wordprocessingInk" xmlns:wne="http://schemas.microsoft.com/office/word/2006/wordml" xmlns:wps="http://schemas.microsoft.com/office/word/2010/wordprocessingShape" mc:Ignorable="w14 w15 w16se w16cid wp14">
+<w:numbering xmlns:wpc="http://schemas.microsoft.com/office/word/2010/wordprocessingCanvas" xmlns:cx="http://schemas.microsoft.com/office/drawing/2014/chartex" xmlns:cx1="http://schemas.microsoft.com/office/drawing/2015/9/8/chartex" xmlns:cx2="http://schemas.microsoft.com/office/drawing/2015/10/21/chartex" xmlns:cx3="http://schemas.microsoft.com/office/drawing/2016/5/9/chartex" xmlns:cx4="http://schemas.microsoft.com/office/drawing/2016/5/10/chartex" xmlns:cx5="http://schemas.microsoft.com/office/drawing/2016/5/11/chartex" xmlns:cx6="http://schemas.microsoft.com/office/drawing/2016/5/12/chartex" xmlns:cx7="http://schemas.microsoft.com/office/drawing/2016/5/13/chartex" xmlns:cx8="http://schemas.microsoft.com/office/drawing/2016/5/14/chartex" xmlns:mc="http://schemas.openxmlformats.org/markup-compatibility/2006" xmlns:aink="http://schemas.microsoft.com/office/drawing/2016/ink" xmlns:am3d="http://schemas.microsoft.com/office/drawing/2017/model3d" xmlns:o="urn:schemas-microsoft-com:office:office" xmlns:r="http://schemas.openxmlformats.org/officeDocument/2006/relationships" xmlns:m="http://schemas.openxmlformats.org/officeDocument/2006/math" xmlns:v="urn:schemas-microsoft-com:vml" xmlns:wp14="http://schemas.microsoft.com/office/word/2010/wordprocessingDrawing" xmlns:wp="http://schemas.openxmlformats.org/drawingml/2006/wordprocessingDrawing" xmlns:w10="urn:schemas-microsoft-com:office:word" xmlns:w="http://schemas.openxmlformats.org/wordprocessingml/2006/main" xmlns:w14="http://schemas.microsoft.com/office/word/2010/wordml" xmlns:w15="http://schemas.microsoft.com/office/word/2012/wordml" xmlns:w16cex="http://schemas.microsoft.com/office/word/2018/wordml/cex" xmlns:w16cid="http://schemas.microsoft.com/office/word/2016/wordml/cid" xmlns:w16="http://schemas.microsoft.com/office/word/2018/wordml" xmlns:w16se="http://schemas.microsoft.com/office/word/2015/wordml/symex" xmlns:wpg="http://schemas.microsoft.com/office/word/2010/wordprocessingGroup" xmlns:wpi="http://schemas.microsoft.com/office/word/2010/wordprocessingInk" xmlns:wne="http://schemas.microsoft.com/office/word/2006/wordml" xmlns:wps="http://schemas.microsoft.com/office/word/2010/wordprocessingShape" mc:Ignorable="w14 w15 w16se w16cid w16 w16cex wp14">
   <w:abstractNum w:abstractNumId="0" w15:restartNumberingAfterBreak="0">
     <w:nsid w:val="03F16004"/>
     <w:multiLevelType w:val="hybridMultilevel"/>
@@ -3563,6 +4001,118 @@
     </w:lvl>
   </w:abstractNum>
   <w:abstractNum w:abstractNumId="7" w15:restartNumberingAfterBreak="0">
+    <w:nsid w:val="3F696CDF"/>
+    <w:multiLevelType w:val="hybridMultilevel"/>
+    <w:tmpl w:val="C4BCD360"/>
+    <w:lvl w:ilvl="0" w:tplc="C2A6F252">
+      <w:numFmt w:val="bullet"/>
+      <w:lvlText w:val="•"/>
+      <w:lvlJc w:val="left"/>
+      <w:pPr>
+        <w:ind w:left="1080" w:hanging="720"/>
+      </w:pPr>
+      <w:rPr>
+        <w:rFonts w:ascii="Calibri" w:eastAsiaTheme="minorHAnsi" w:hAnsi="Calibri" w:cs="Calibri" w:hint="default"/>
+      </w:rPr>
+    </w:lvl>
+    <w:lvl w:ilvl="1" w:tplc="08090003" w:tentative="1">
+      <w:start w:val="1"/>
+      <w:numFmt w:val="bullet"/>
+      <w:lvlText w:val="o"/>
+      <w:lvlJc w:val="left"/>
+      <w:pPr>
+        <w:ind w:left="1440" w:hanging="360"/>
+      </w:pPr>
+      <w:rPr>
+        <w:rFonts w:ascii="Courier New" w:hAnsi="Courier New" w:cs="Courier New" w:hint="default"/>
+      </w:rPr>
+    </w:lvl>
+    <w:lvl w:ilvl="2" w:tplc="08090005" w:tentative="1">
+      <w:start w:val="1"/>
+      <w:numFmt w:val="bullet"/>
+      <w:lvlText w:val=""/>
+      <w:lvlJc w:val="left"/>
+      <w:pPr>
+        <w:ind w:left="2160" w:hanging="360"/>
+      </w:pPr>
+      <w:rPr>
+        <w:rFonts w:ascii="Wingdings" w:hAnsi="Wingdings" w:hint="default"/>
+      </w:rPr>
+    </w:lvl>
+    <w:lvl w:ilvl="3" w:tplc="08090001" w:tentative="1">
+      <w:start w:val="1"/>
+      <w:numFmt w:val="bullet"/>
+      <w:lvlText w:val=""/>
+      <w:lvlJc w:val="left"/>
+      <w:pPr>
+        <w:ind w:left="2880" w:hanging="360"/>
+      </w:pPr>
+      <w:rPr>
+        <w:rFonts w:ascii="Symbol" w:hAnsi="Symbol" w:hint="default"/>
+      </w:rPr>
+    </w:lvl>
+    <w:lvl w:ilvl="4" w:tplc="08090003" w:tentative="1">
+      <w:start w:val="1"/>
+      <w:numFmt w:val="bullet"/>
+      <w:lvlText w:val="o"/>
+      <w:lvlJc w:val="left"/>
+      <w:pPr>
+        <w:ind w:left="3600" w:hanging="360"/>
+      </w:pPr>
+      <w:rPr>
+        <w:rFonts w:ascii="Courier New" w:hAnsi="Courier New" w:cs="Courier New" w:hint="default"/>
+      </w:rPr>
+    </w:lvl>
+    <w:lvl w:ilvl="5" w:tplc="08090005" w:tentative="1">
+      <w:start w:val="1"/>
+      <w:numFmt w:val="bullet"/>
+      <w:lvlText w:val=""/>
+      <w:lvlJc w:val="left"/>
+      <w:pPr>
+        <w:ind w:left="4320" w:hanging="360"/>
+      </w:pPr>
+      <w:rPr>
+        <w:rFonts w:ascii="Wingdings" w:hAnsi="Wingdings" w:hint="default"/>
+      </w:rPr>
+    </w:lvl>
+    <w:lvl w:ilvl="6" w:tplc="08090001" w:tentative="1">
+      <w:start w:val="1"/>
+      <w:numFmt w:val="bullet"/>
+      <w:lvlText w:val=""/>
+      <w:lvlJc w:val="left"/>
+      <w:pPr>
+        <w:ind w:left="5040" w:hanging="360"/>
+      </w:pPr>
+      <w:rPr>
+        <w:rFonts w:ascii="Symbol" w:hAnsi="Symbol" w:hint="default"/>
+      </w:rPr>
+    </w:lvl>
+    <w:lvl w:ilvl="7" w:tplc="08090003" w:tentative="1">
+      <w:start w:val="1"/>
+      <w:numFmt w:val="bullet"/>
+      <w:lvlText w:val="o"/>
+      <w:lvlJc w:val="left"/>
+      <w:pPr>
+        <w:ind w:left="5760" w:hanging="360"/>
+      </w:pPr>
+      <w:rPr>
+        <w:rFonts w:ascii="Courier New" w:hAnsi="Courier New" w:cs="Courier New" w:hint="default"/>
+      </w:rPr>
+    </w:lvl>
+    <w:lvl w:ilvl="8" w:tplc="08090005" w:tentative="1">
+      <w:start w:val="1"/>
+      <w:numFmt w:val="bullet"/>
+      <w:lvlText w:val=""/>
+      <w:lvlJc w:val="left"/>
+      <w:pPr>
+        <w:ind w:left="6480" w:hanging="360"/>
+      </w:pPr>
+      <w:rPr>
+        <w:rFonts w:ascii="Wingdings" w:hAnsi="Wingdings" w:hint="default"/>
+      </w:rPr>
+    </w:lvl>
+  </w:abstractNum>
+  <w:abstractNum w:abstractNumId="8" w15:restartNumberingAfterBreak="0">
     <w:nsid w:val="404A26CE"/>
     <w:multiLevelType w:val="hybridMultilevel"/>
     <w:tmpl w:val="AEAA41A2"/>
@@ -3675,7 +4225,7 @@
       </w:rPr>
     </w:lvl>
   </w:abstractNum>
-  <w:abstractNum w:abstractNumId="8" w15:restartNumberingAfterBreak="0">
+  <w:abstractNum w:abstractNumId="9" w15:restartNumberingAfterBreak="0">
     <w:nsid w:val="4B6932B7"/>
     <w:multiLevelType w:val="hybridMultilevel"/>
     <w:tmpl w:val="F4841746"/>
@@ -3788,7 +4338,7 @@
       </w:rPr>
     </w:lvl>
   </w:abstractNum>
-  <w:abstractNum w:abstractNumId="9" w15:restartNumberingAfterBreak="0">
+  <w:abstractNum w:abstractNumId="10" w15:restartNumberingAfterBreak="0">
     <w:nsid w:val="50B86C03"/>
     <w:multiLevelType w:val="hybridMultilevel"/>
     <w:tmpl w:val="AE86C374"/>
@@ -3901,7 +4451,7 @@
       </w:rPr>
     </w:lvl>
   </w:abstractNum>
-  <w:abstractNum w:abstractNumId="10" w15:restartNumberingAfterBreak="0">
+  <w:abstractNum w:abstractNumId="11" w15:restartNumberingAfterBreak="0">
     <w:nsid w:val="545501DB"/>
     <w:multiLevelType w:val="hybridMultilevel"/>
     <w:tmpl w:val="A0CC2146"/>
@@ -4041,7 +4591,93 @@
       </w:rPr>
     </w:lvl>
   </w:abstractNum>
-  <w:abstractNum w:abstractNumId="11" w15:restartNumberingAfterBreak="0">
+  <w:abstractNum w:abstractNumId="12" w15:restartNumberingAfterBreak="0">
+    <w:nsid w:val="58DD5BAA"/>
+    <w:multiLevelType w:val="hybridMultilevel"/>
+    <w:tmpl w:val="8FF4E7CA"/>
+    <w:lvl w:ilvl="0" w:tplc="0809000F">
+      <w:start w:val="1"/>
+      <w:numFmt w:val="decimal"/>
+      <w:lvlText w:val="%1."/>
+      <w:lvlJc w:val="left"/>
+      <w:pPr>
+        <w:ind w:left="720" w:hanging="360"/>
+      </w:pPr>
+    </w:lvl>
+    <w:lvl w:ilvl="1" w:tplc="08090019" w:tentative="1">
+      <w:start w:val="1"/>
+      <w:numFmt w:val="lowerLetter"/>
+      <w:lvlText w:val="%2."/>
+      <w:lvlJc w:val="left"/>
+      <w:pPr>
+        <w:ind w:left="1440" w:hanging="360"/>
+      </w:pPr>
+    </w:lvl>
+    <w:lvl w:ilvl="2" w:tplc="0809001B" w:tentative="1">
+      <w:start w:val="1"/>
+      <w:numFmt w:val="lowerRoman"/>
+      <w:lvlText w:val="%3."/>
+      <w:lvlJc w:val="right"/>
+      <w:pPr>
+        <w:ind w:left="2160" w:hanging="180"/>
+      </w:pPr>
+    </w:lvl>
+    <w:lvl w:ilvl="3" w:tplc="0809000F" w:tentative="1">
+      <w:start w:val="1"/>
+      <w:numFmt w:val="decimal"/>
+      <w:lvlText w:val="%4."/>
+      <w:lvlJc w:val="left"/>
+      <w:pPr>
+        <w:ind w:left="2880" w:hanging="360"/>
+      </w:pPr>
+    </w:lvl>
+    <w:lvl w:ilvl="4" w:tplc="08090019" w:tentative="1">
+      <w:start w:val="1"/>
+      <w:numFmt w:val="lowerLetter"/>
+      <w:lvlText w:val="%5."/>
+      <w:lvlJc w:val="left"/>
+      <w:pPr>
+        <w:ind w:left="3600" w:hanging="360"/>
+      </w:pPr>
+    </w:lvl>
+    <w:lvl w:ilvl="5" w:tplc="0809001B" w:tentative="1">
+      <w:start w:val="1"/>
+      <w:numFmt w:val="lowerRoman"/>
+      <w:lvlText w:val="%6."/>
+      <w:lvlJc w:val="right"/>
+      <w:pPr>
+        <w:ind w:left="4320" w:hanging="180"/>
+      </w:pPr>
+    </w:lvl>
+    <w:lvl w:ilvl="6" w:tplc="0809000F" w:tentative="1">
+      <w:start w:val="1"/>
+      <w:numFmt w:val="decimal"/>
+      <w:lvlText w:val="%7."/>
+      <w:lvlJc w:val="left"/>
+      <w:pPr>
+        <w:ind w:left="5040" w:hanging="360"/>
+      </w:pPr>
+    </w:lvl>
+    <w:lvl w:ilvl="7" w:tplc="08090019" w:tentative="1">
+      <w:start w:val="1"/>
+      <w:numFmt w:val="lowerLetter"/>
+      <w:lvlText w:val="%8."/>
+      <w:lvlJc w:val="left"/>
+      <w:pPr>
+        <w:ind w:left="5760" w:hanging="360"/>
+      </w:pPr>
+    </w:lvl>
+    <w:lvl w:ilvl="8" w:tplc="0809001B" w:tentative="1">
+      <w:start w:val="1"/>
+      <w:numFmt w:val="lowerRoman"/>
+      <w:lvlText w:val="%9."/>
+      <w:lvlJc w:val="right"/>
+      <w:pPr>
+        <w:ind w:left="6480" w:hanging="180"/>
+      </w:pPr>
+    </w:lvl>
+  </w:abstractNum>
+  <w:abstractNum w:abstractNumId="13" w15:restartNumberingAfterBreak="0">
     <w:nsid w:val="5A2A5989"/>
     <w:multiLevelType w:val="hybridMultilevel"/>
     <w:tmpl w:val="52C84C36"/>
@@ -4181,7 +4817,7 @@
       </w:rPr>
     </w:lvl>
   </w:abstractNum>
-  <w:abstractNum w:abstractNumId="12" w15:restartNumberingAfterBreak="0">
+  <w:abstractNum w:abstractNumId="14" w15:restartNumberingAfterBreak="0">
     <w:nsid w:val="5BBF7005"/>
     <w:multiLevelType w:val="hybridMultilevel"/>
     <w:tmpl w:val="6A2A5E18"/>
@@ -4267,7 +4903,7 @@
       </w:pPr>
     </w:lvl>
   </w:abstractNum>
-  <w:abstractNum w:abstractNumId="13" w15:restartNumberingAfterBreak="0">
+  <w:abstractNum w:abstractNumId="15" w15:restartNumberingAfterBreak="0">
     <w:nsid w:val="5DC3555E"/>
     <w:multiLevelType w:val="hybridMultilevel"/>
     <w:tmpl w:val="5BF8B5F4"/>
@@ -4380,7 +5016,7 @@
       </w:rPr>
     </w:lvl>
   </w:abstractNum>
-  <w:abstractNum w:abstractNumId="14" w15:restartNumberingAfterBreak="0">
+  <w:abstractNum w:abstractNumId="16" w15:restartNumberingAfterBreak="0">
     <w:nsid w:val="66727FB4"/>
     <w:multiLevelType w:val="hybridMultilevel"/>
     <w:tmpl w:val="F646657C"/>
@@ -4493,7 +5129,7 @@
       </w:rPr>
     </w:lvl>
   </w:abstractNum>
-  <w:abstractNum w:abstractNumId="15" w15:restartNumberingAfterBreak="0">
+  <w:abstractNum w:abstractNumId="17" w15:restartNumberingAfterBreak="0">
     <w:nsid w:val="66C860A2"/>
     <w:multiLevelType w:val="hybridMultilevel"/>
     <w:tmpl w:val="01381A9A"/>
@@ -4606,7 +5242,7 @@
       </w:rPr>
     </w:lvl>
   </w:abstractNum>
-  <w:abstractNum w:abstractNumId="16" w15:restartNumberingAfterBreak="0">
+  <w:abstractNum w:abstractNumId="18" w15:restartNumberingAfterBreak="0">
     <w:nsid w:val="6CED1E7D"/>
     <w:multiLevelType w:val="hybridMultilevel"/>
     <w:tmpl w:val="B78E33D4"/>
@@ -4692,7 +5328,93 @@
       </w:pPr>
     </w:lvl>
   </w:abstractNum>
-  <w:abstractNum w:abstractNumId="17" w15:restartNumberingAfterBreak="0">
+  <w:abstractNum w:abstractNumId="19" w15:restartNumberingAfterBreak="0">
+    <w:nsid w:val="714E16D4"/>
+    <w:multiLevelType w:val="hybridMultilevel"/>
+    <w:tmpl w:val="DA602C96"/>
+    <w:lvl w:ilvl="0" w:tplc="0809000F">
+      <w:start w:val="1"/>
+      <w:numFmt w:val="decimal"/>
+      <w:lvlText w:val="%1."/>
+      <w:lvlJc w:val="left"/>
+      <w:pPr>
+        <w:ind w:left="720" w:hanging="360"/>
+      </w:pPr>
+    </w:lvl>
+    <w:lvl w:ilvl="1" w:tplc="08090019" w:tentative="1">
+      <w:start w:val="1"/>
+      <w:numFmt w:val="lowerLetter"/>
+      <w:lvlText w:val="%2."/>
+      <w:lvlJc w:val="left"/>
+      <w:pPr>
+        <w:ind w:left="1440" w:hanging="360"/>
+      </w:pPr>
+    </w:lvl>
+    <w:lvl w:ilvl="2" w:tplc="0809001B" w:tentative="1">
+      <w:start w:val="1"/>
+      <w:numFmt w:val="lowerRoman"/>
+      <w:lvlText w:val="%3."/>
+      <w:lvlJc w:val="right"/>
+      <w:pPr>
+        <w:ind w:left="2160" w:hanging="180"/>
+      </w:pPr>
+    </w:lvl>
+    <w:lvl w:ilvl="3" w:tplc="0809000F" w:tentative="1">
+      <w:start w:val="1"/>
+      <w:numFmt w:val="decimal"/>
+      <w:lvlText w:val="%4."/>
+      <w:lvlJc w:val="left"/>
+      <w:pPr>
+        <w:ind w:left="2880" w:hanging="360"/>
+      </w:pPr>
+    </w:lvl>
+    <w:lvl w:ilvl="4" w:tplc="08090019" w:tentative="1">
+      <w:start w:val="1"/>
+      <w:numFmt w:val="lowerLetter"/>
+      <w:lvlText w:val="%5."/>
+      <w:lvlJc w:val="left"/>
+      <w:pPr>
+        <w:ind w:left="3600" w:hanging="360"/>
+      </w:pPr>
+    </w:lvl>
+    <w:lvl w:ilvl="5" w:tplc="0809001B" w:tentative="1">
+      <w:start w:val="1"/>
+      <w:numFmt w:val="lowerRoman"/>
+      <w:lvlText w:val="%6."/>
+      <w:lvlJc w:val="right"/>
+      <w:pPr>
+        <w:ind w:left="4320" w:hanging="180"/>
+      </w:pPr>
+    </w:lvl>
+    <w:lvl w:ilvl="6" w:tplc="0809000F" w:tentative="1">
+      <w:start w:val="1"/>
+      <w:numFmt w:val="decimal"/>
+      <w:lvlText w:val="%7."/>
+      <w:lvlJc w:val="left"/>
+      <w:pPr>
+        <w:ind w:left="5040" w:hanging="360"/>
+      </w:pPr>
+    </w:lvl>
+    <w:lvl w:ilvl="7" w:tplc="08090019" w:tentative="1">
+      <w:start w:val="1"/>
+      <w:numFmt w:val="lowerLetter"/>
+      <w:lvlText w:val="%8."/>
+      <w:lvlJc w:val="left"/>
+      <w:pPr>
+        <w:ind w:left="5760" w:hanging="360"/>
+      </w:pPr>
+    </w:lvl>
+    <w:lvl w:ilvl="8" w:tplc="0809001B" w:tentative="1">
+      <w:start w:val="1"/>
+      <w:numFmt w:val="lowerRoman"/>
+      <w:lvlText w:val="%9."/>
+      <w:lvlJc w:val="right"/>
+      <w:pPr>
+        <w:ind w:left="6480" w:hanging="180"/>
+      </w:pPr>
+    </w:lvl>
+  </w:abstractNum>
+  <w:abstractNum w:abstractNumId="20" w15:restartNumberingAfterBreak="0">
     <w:nsid w:val="71DD6978"/>
     <w:multiLevelType w:val="hybridMultilevel"/>
     <w:tmpl w:val="C7C4592C"/>
@@ -4778,7 +5500,7 @@
       </w:pPr>
     </w:lvl>
   </w:abstractNum>
-  <w:abstractNum w:abstractNumId="18" w15:restartNumberingAfterBreak="0">
+  <w:abstractNum w:abstractNumId="21" w15:restartNumberingAfterBreak="0">
     <w:nsid w:val="76EC116B"/>
     <w:multiLevelType w:val="hybridMultilevel"/>
     <w:tmpl w:val="EDAED2E2"/>
@@ -4918,7 +5640,7 @@
       </w:rPr>
     </w:lvl>
   </w:abstractNum>
-  <w:abstractNum w:abstractNumId="19" w15:restartNumberingAfterBreak="0">
+  <w:abstractNum w:abstractNumId="22" w15:restartNumberingAfterBreak="0">
     <w:nsid w:val="79557B3B"/>
     <w:multiLevelType w:val="hybridMultilevel"/>
     <w:tmpl w:val="B04CE452"/>
@@ -5004,7 +5726,7 @@
       </w:pPr>
     </w:lvl>
   </w:abstractNum>
-  <w:abstractNum w:abstractNumId="20" w15:restartNumberingAfterBreak="0">
+  <w:abstractNum w:abstractNumId="23" w15:restartNumberingAfterBreak="0">
     <w:nsid w:val="7BEA1DDD"/>
     <w:multiLevelType w:val="hybridMultilevel"/>
     <w:tmpl w:val="FFC61246"/>
@@ -5117,7 +5839,7 @@
       </w:rPr>
     </w:lvl>
   </w:abstractNum>
-  <w:abstractNum w:abstractNumId="21" w15:restartNumberingAfterBreak="0">
+  <w:abstractNum w:abstractNumId="24" w15:restartNumberingAfterBreak="0">
     <w:nsid w:val="7F7512C5"/>
     <w:multiLevelType w:val="hybridMultilevel"/>
     <w:tmpl w:val="111E1D26"/>
@@ -5231,16 +5953,16 @@
     </w:lvl>
   </w:abstractNum>
   <w:num w:numId="1">
-    <w:abstractNumId w:val="13"/>
+    <w:abstractNumId w:val="15"/>
   </w:num>
   <w:num w:numId="2">
-    <w:abstractNumId w:val="21"/>
+    <w:abstractNumId w:val="24"/>
   </w:num>
   <w:num w:numId="3">
-    <w:abstractNumId w:val="7"/>
+    <w:abstractNumId w:val="8"/>
   </w:num>
   <w:num w:numId="4">
-    <w:abstractNumId w:val="15"/>
+    <w:abstractNumId w:val="17"/>
   </w:num>
   <w:num w:numId="5">
     <w:abstractNumId w:val="0"/>
@@ -5252,10 +5974,10 @@
     <w:abstractNumId w:val="6"/>
   </w:num>
   <w:num w:numId="8">
-    <w:abstractNumId w:val="9"/>
+    <w:abstractNumId w:val="10"/>
   </w:num>
   <w:num w:numId="9">
-    <w:abstractNumId w:val="8"/>
+    <w:abstractNumId w:val="9"/>
   </w:num>
   <w:num w:numId="10">
     <w:abstractNumId w:val="3"/>
@@ -5270,37 +5992,46 @@
     <w:abstractNumId w:val="1"/>
   </w:num>
   <w:num w:numId="14">
+    <w:abstractNumId w:val="23"/>
+  </w:num>
+  <w:num w:numId="15">
+    <w:abstractNumId w:val="16"/>
+  </w:num>
+  <w:num w:numId="16">
+    <w:abstractNumId w:val="11"/>
+  </w:num>
+  <w:num w:numId="17">
+    <w:abstractNumId w:val="21"/>
+  </w:num>
+  <w:num w:numId="18">
+    <w:abstractNumId w:val="13"/>
+  </w:num>
+  <w:num w:numId="19">
     <w:abstractNumId w:val="20"/>
   </w:num>
-  <w:num w:numId="15">
+  <w:num w:numId="20">
+    <w:abstractNumId w:val="22"/>
+  </w:num>
+  <w:num w:numId="21">
+    <w:abstractNumId w:val="18"/>
+  </w:num>
+  <w:num w:numId="22">
     <w:abstractNumId w:val="14"/>
   </w:num>
-  <w:num w:numId="16">
-    <w:abstractNumId w:val="10"/>
+  <w:num w:numId="23">
+    <w:abstractNumId w:val="12"/>
   </w:num>
-  <w:num w:numId="17">
-    <w:abstractNumId w:val="18"/>
+  <w:num w:numId="24">
+    <w:abstractNumId w:val="7"/>
   </w:num>
-  <w:num w:numId="18">
-    <w:abstractNumId w:val="11"/>
-  </w:num>
-  <w:num w:numId="19">
-    <w:abstractNumId w:val="17"/>
-  </w:num>
-  <w:num w:numId="20">
+  <w:num w:numId="25">
     <w:abstractNumId w:val="19"/>
-  </w:num>
-  <w:num w:numId="21">
-    <w:abstractNumId w:val="16"/>
-  </w:num>
-  <w:num w:numId="22">
-    <w:abstractNumId w:val="12"/>
   </w:num>
 </w:numbering>
 </file>
 
 <file path=word/styles.xml><?xml version="1.0" encoding="utf-8"?>
-<w:styles xmlns:mc="http://schemas.openxmlformats.org/markup-compatibility/2006" xmlns:r="http://schemas.openxmlformats.org/officeDocument/2006/relationships" xmlns:w="http://schemas.openxmlformats.org/wordprocessingml/2006/main" xmlns:w14="http://schemas.microsoft.com/office/word/2010/wordml" xmlns:w15="http://schemas.microsoft.com/office/word/2012/wordml" xmlns:w16cid="http://schemas.microsoft.com/office/word/2016/wordml/cid" xmlns:w16se="http://schemas.microsoft.com/office/word/2015/wordml/symex" mc:Ignorable="w14 w15 w16se w16cid">
+<w:styles xmlns:mc="http://schemas.openxmlformats.org/markup-compatibility/2006" xmlns:r="http://schemas.openxmlformats.org/officeDocument/2006/relationships" xmlns:w="http://schemas.openxmlformats.org/wordprocessingml/2006/main" xmlns:w14="http://schemas.microsoft.com/office/word/2010/wordml" xmlns:w15="http://schemas.microsoft.com/office/word/2012/wordml" xmlns:w16cex="http://schemas.microsoft.com/office/word/2018/wordml/cex" xmlns:w16cid="http://schemas.microsoft.com/office/word/2016/wordml/cid" xmlns:w16="http://schemas.microsoft.com/office/word/2018/wordml" xmlns:w16se="http://schemas.microsoft.com/office/word/2015/wordml/symex" mc:Ignorable="w14 w15 w16se w16cid w16 w16cex">
   <w:docDefaults>
     <w:rPrDefault>
       <w:rPr>
@@ -5316,7 +6047,7 @@
       </w:pPr>
     </w:pPrDefault>
   </w:docDefaults>
-  <w:latentStyles w:defLockedState="0" w:defUIPriority="99" w:defSemiHidden="0" w:defUnhideWhenUsed="0" w:defQFormat="0" w:count="377">
+  <w:latentStyles w:defLockedState="0" w:defUIPriority="99" w:defSemiHidden="0" w:defUnhideWhenUsed="0" w:defQFormat="0" w:count="376">
     <w:lsdException w:name="Normal" w:uiPriority="0" w:qFormat="1"/>
     <w:lsdException w:name="heading 1" w:uiPriority="0" w:qFormat="1"/>
     <w:lsdException w:name="heading 2" w:semiHidden="1" w:uiPriority="9" w:unhideWhenUsed="1" w:qFormat="1"/>
@@ -5693,7 +6424,6 @@
     <w:lsdException w:name="Hashtag" w:semiHidden="1" w:unhideWhenUsed="1"/>
     <w:lsdException w:name="Unresolved Mention" w:semiHidden="1" w:unhideWhenUsed="1"/>
     <w:lsdException w:name="Smart Link" w:semiHidden="1" w:unhideWhenUsed="1"/>
-    <w:lsdException w:name="Smart Link Error" w:semiHidden="1" w:unhideWhenUsed="1"/>
   </w:latentStyles>
   <w:style w:type="paragraph" w:default="1" w:styleId="Normal">
     <w:name w:val="Normal"/>
@@ -5705,7 +6435,7 @@
     <w:next w:val="Normal"/>
     <w:link w:val="Heading1Char"/>
     <w:qFormat/>
-    <w:rsid w:val="00CF5E06"/>
+    <w:rsid w:val="007F7EE9"/>
     <w:pPr>
       <w:keepNext/>
       <w:spacing w:after="0" w:line="240" w:lineRule="auto"/>
@@ -5717,6 +6447,29 @@
       <w:bCs/>
       <w:sz w:val="24"/>
       <w:szCs w:val="24"/>
+    </w:rPr>
+  </w:style>
+  <w:style w:type="paragraph" w:styleId="Heading2">
+    <w:name w:val="heading 2"/>
+    <w:basedOn w:val="Normal"/>
+    <w:next w:val="Normal"/>
+    <w:link w:val="Heading2Char"/>
+    <w:uiPriority w:val="9"/>
+    <w:semiHidden/>
+    <w:unhideWhenUsed/>
+    <w:qFormat/>
+    <w:rsid w:val="007F7EE9"/>
+    <w:pPr>
+      <w:keepNext/>
+      <w:keepLines/>
+      <w:spacing w:before="40" w:after="0"/>
+      <w:outlineLvl w:val="1"/>
+    </w:pPr>
+    <w:rPr>
+      <w:rFonts w:asciiTheme="majorHAnsi" w:eastAsiaTheme="majorEastAsia" w:hAnsiTheme="majorHAnsi" w:cstheme="majorBidi"/>
+      <w:color w:val="2E74B5" w:themeColor="accent1" w:themeShade="BF"/>
+      <w:sz w:val="26"/>
+      <w:szCs w:val="26"/>
     </w:rPr>
   </w:style>
   <w:style w:type="character" w:default="1" w:styleId="DefaultParagraphFont">
@@ -5861,7 +6614,7 @@
     <w:name w:val="Heading 1 Char"/>
     <w:basedOn w:val="DefaultParagraphFont"/>
     <w:link w:val="Heading1"/>
-    <w:rsid w:val="00CF5E06"/>
+    <w:rsid w:val="007F7EE9"/>
     <w:rPr>
       <w:rFonts w:ascii="Arial" w:eastAsia="Times New Roman" w:hAnsi="Arial" w:cs="Arial"/>
       <w:b/>
@@ -5904,6 +6657,20 @@
       <w:w w:val="105"/>
       <w:sz w:val="52"/>
       <w:szCs w:val="52"/>
+    </w:rPr>
+  </w:style>
+  <w:style w:type="character" w:customStyle="1" w:styleId="Heading2Char">
+    <w:name w:val="Heading 2 Char"/>
+    <w:basedOn w:val="DefaultParagraphFont"/>
+    <w:link w:val="Heading2"/>
+    <w:uiPriority w:val="9"/>
+    <w:semiHidden/>
+    <w:rsid w:val="007F7EE9"/>
+    <w:rPr>
+      <w:rFonts w:asciiTheme="majorHAnsi" w:eastAsiaTheme="majorEastAsia" w:hAnsiTheme="majorHAnsi" w:cstheme="majorBidi"/>
+      <w:color w:val="2E74B5" w:themeColor="accent1" w:themeShade="BF"/>
+      <w:sz w:val="26"/>
+      <w:szCs w:val="26"/>
     </w:rPr>
   </w:style>
 </w:styles>
